--- a/Παραδοτέα/v0.1/components/sequence-diagrams/Sequence Diagrams v0.1.docx
+++ b/Παραδοτέα/v0.1/components/sequence-diagrams/Sequence Diagrams v0.1.docx
@@ -154,7 +154,7 @@
                     <pic:cNvPicPr/>
                   </pic:nvPicPr>
                   <pic:blipFill>
-                    <a:blip r:embed="rId4" cstate="print">
+                    <a:blip r:embed="rId6" cstate="print">
                       <a:extLst>
                         <a:ext uri="{28A0092B-C50C-407E-A947-70E740481C1C}">
                           <a14:useLocalDpi xmlns:a14="http://schemas.microsoft.com/office/drawing/2010/main" val="0"/>
@@ -537,7 +537,7 @@
             </w:rPr>
             <w:fldChar w:fldCharType="separate"/>
           </w:r>
-          <w:hyperlink w:anchor="_Toc163587070" w:history="1">
+          <w:hyperlink w:anchor="_Toc165219454" w:history="1">
             <w:r>
               <w:rPr>
                 <w:rStyle w:val="Hyperlink"/>
@@ -566,7 +566,7 @@
                 <w:noProof/>
                 <w:webHidden/>
               </w:rPr>
-              <w:instrText xml:space="preserve"> PAGEREF _Toc163587070 \h </w:instrText>
+              <w:instrText xml:space="preserve"> PAGEREF _Toc165219454 \h </w:instrText>
             </w:r>
             <w:r>
               <w:rPr>
@@ -586,7 +586,826 @@
                 <w:noProof/>
                 <w:webHidden/>
               </w:rPr>
-              <w:t>3</w:t>
+              <w:t>6</w:t>
+            </w:r>
+            <w:r>
+              <w:rPr>
+                <w:noProof/>
+                <w:webHidden/>
+              </w:rPr>
+              <w:fldChar w:fldCharType="end"/>
+            </w:r>
+          </w:hyperlink>
+        </w:p>
+        <w:p>
+          <w:pPr>
+            <w:pStyle w:val="TOC1"/>
+            <w:tabs>
+              <w:tab w:val="right" w:leader="dot" w:pos="10450"/>
+            </w:tabs>
+            <w:rPr>
+              <w:rFonts w:eastAsiaTheme="minorEastAsia" w:cstheme="minorBidi"/>
+              <w:b w:val="0"/>
+              <w:bCs w:val="0"/>
+              <w:caps w:val="0"/>
+              <w:noProof/>
+              <w:sz w:val="24"/>
+              <w:szCs w:val="24"/>
+            </w:rPr>
+          </w:pPr>
+          <w:hyperlink w:anchor="_Toc165219455" w:history="1">
+            <w:r>
+              <w:rPr>
+                <w:rStyle w:val="Hyperlink"/>
+                <w:rFonts w:ascii="Century Gothic" w:hAnsi="Century Gothic"/>
+                <w:noProof/>
+              </w:rPr>
+              <w:t>Sequence</w:t>
+            </w:r>
+            <w:r>
+              <w:rPr>
+                <w:rStyle w:val="Hyperlink"/>
+                <w:rFonts w:ascii="Century Gothic" w:hAnsi="Century Gothic"/>
+                <w:noProof/>
+                <w:lang w:val="el-GR"/>
+              </w:rPr>
+              <w:t xml:space="preserve"> </w:t>
+            </w:r>
+            <w:r>
+              <w:rPr>
+                <w:rStyle w:val="Hyperlink"/>
+                <w:rFonts w:ascii="Century Gothic" w:hAnsi="Century Gothic"/>
+                <w:noProof/>
+              </w:rPr>
+              <w:t>Diagrams</w:t>
+            </w:r>
+            <w:r>
+              <w:rPr>
+                <w:noProof/>
+                <w:webHidden/>
+              </w:rPr>
+              <w:tab/>
+            </w:r>
+            <w:r>
+              <w:rPr>
+                <w:noProof/>
+                <w:webHidden/>
+              </w:rPr>
+              <w:fldChar w:fldCharType="begin"/>
+            </w:r>
+            <w:r>
+              <w:rPr>
+                <w:noProof/>
+                <w:webHidden/>
+              </w:rPr>
+              <w:instrText xml:space="preserve"> PAGEREF _Toc165219455 \h </w:instrText>
+            </w:r>
+            <w:r>
+              <w:rPr>
+                <w:noProof/>
+                <w:webHidden/>
+              </w:rPr>
+            </w:r>
+            <w:r>
+              <w:rPr>
+                <w:noProof/>
+                <w:webHidden/>
+              </w:rPr>
+              <w:fldChar w:fldCharType="separate"/>
+            </w:r>
+            <w:r>
+              <w:rPr>
+                <w:noProof/>
+                <w:webHidden/>
+              </w:rPr>
+              <w:t>7</w:t>
+            </w:r>
+            <w:r>
+              <w:rPr>
+                <w:noProof/>
+                <w:webHidden/>
+              </w:rPr>
+              <w:fldChar w:fldCharType="end"/>
+            </w:r>
+          </w:hyperlink>
+        </w:p>
+        <w:p>
+          <w:pPr>
+            <w:pStyle w:val="TOC2"/>
+            <w:tabs>
+              <w:tab w:val="right" w:leader="dot" w:pos="10450"/>
+            </w:tabs>
+            <w:rPr>
+              <w:noProof/>
+            </w:rPr>
+          </w:pPr>
+          <w:hyperlink w:anchor="_Toc165219456" w:history="1">
+            <w:r>
+              <w:rPr>
+                <w:rStyle w:val="Hyperlink"/>
+                <w:noProof/>
+              </w:rPr>
+              <w:t>Προσθήκη Συνόλου</w:t>
+            </w:r>
+            <w:r>
+              <w:rPr>
+                <w:noProof/>
+                <w:webHidden/>
+              </w:rPr>
+              <w:tab/>
+            </w:r>
+            <w:r>
+              <w:rPr>
+                <w:noProof/>
+                <w:webHidden/>
+              </w:rPr>
+              <w:fldChar w:fldCharType="begin"/>
+            </w:r>
+            <w:r>
+              <w:rPr>
+                <w:noProof/>
+                <w:webHidden/>
+              </w:rPr>
+              <w:instrText xml:space="preserve"> PAGEREF _Toc165219456 \h </w:instrText>
+            </w:r>
+            <w:r>
+              <w:rPr>
+                <w:noProof/>
+                <w:webHidden/>
+              </w:rPr>
+            </w:r>
+            <w:r>
+              <w:rPr>
+                <w:noProof/>
+                <w:webHidden/>
+              </w:rPr>
+              <w:fldChar w:fldCharType="separate"/>
+            </w:r>
+            <w:r>
+              <w:rPr>
+                <w:noProof/>
+                <w:webHidden/>
+              </w:rPr>
+              <w:t>8</w:t>
+            </w:r>
+            <w:r>
+              <w:rPr>
+                <w:noProof/>
+                <w:webHidden/>
+              </w:rPr>
+              <w:fldChar w:fldCharType="end"/>
+            </w:r>
+          </w:hyperlink>
+        </w:p>
+        <w:p>
+          <w:pPr>
+            <w:pStyle w:val="TOC2"/>
+            <w:tabs>
+              <w:tab w:val="right" w:leader="dot" w:pos="10450"/>
+            </w:tabs>
+            <w:rPr>
+              <w:noProof/>
+            </w:rPr>
+          </w:pPr>
+          <w:hyperlink w:anchor="_Toc165219457" w:history="1">
+            <w:r>
+              <w:rPr>
+                <w:noProof/>
+                <w:webHidden/>
+              </w:rPr>
+              <w:tab/>
+            </w:r>
+            <w:r>
+              <w:rPr>
+                <w:noProof/>
+                <w:webHidden/>
+              </w:rPr>
+              <w:fldChar w:fldCharType="begin"/>
+            </w:r>
+            <w:r>
+              <w:rPr>
+                <w:noProof/>
+                <w:webHidden/>
+              </w:rPr>
+              <w:instrText xml:space="preserve"> PAGEREF _Toc165219457 \h </w:instrText>
+            </w:r>
+            <w:r>
+              <w:rPr>
+                <w:noProof/>
+                <w:webHidden/>
+              </w:rPr>
+            </w:r>
+            <w:r>
+              <w:rPr>
+                <w:noProof/>
+                <w:webHidden/>
+              </w:rPr>
+              <w:fldChar w:fldCharType="separate"/>
+            </w:r>
+            <w:r>
+              <w:rPr>
+                <w:noProof/>
+                <w:webHidden/>
+              </w:rPr>
+              <w:t>8</w:t>
+            </w:r>
+            <w:r>
+              <w:rPr>
+                <w:noProof/>
+                <w:webHidden/>
+              </w:rPr>
+              <w:fldChar w:fldCharType="end"/>
+            </w:r>
+          </w:hyperlink>
+        </w:p>
+        <w:p>
+          <w:pPr>
+            <w:pStyle w:val="TOC2"/>
+            <w:tabs>
+              <w:tab w:val="right" w:leader="dot" w:pos="10450"/>
+            </w:tabs>
+            <w:rPr>
+              <w:noProof/>
+            </w:rPr>
+          </w:pPr>
+          <w:hyperlink w:anchor="_Toc165219458" w:history="1">
+            <w:r>
+              <w:rPr>
+                <w:rStyle w:val="Hyperlink"/>
+                <w:noProof/>
+              </w:rPr>
+              <w:t>Ανέβασμα Συνόλου</w:t>
+            </w:r>
+            <w:r>
+              <w:rPr>
+                <w:noProof/>
+                <w:webHidden/>
+              </w:rPr>
+              <w:tab/>
+            </w:r>
+            <w:r>
+              <w:rPr>
+                <w:noProof/>
+                <w:webHidden/>
+              </w:rPr>
+              <w:fldChar w:fldCharType="begin"/>
+            </w:r>
+            <w:r>
+              <w:rPr>
+                <w:noProof/>
+                <w:webHidden/>
+              </w:rPr>
+              <w:instrText xml:space="preserve"> PAGEREF _Toc165219458 \h </w:instrText>
+            </w:r>
+            <w:r>
+              <w:rPr>
+                <w:noProof/>
+                <w:webHidden/>
+              </w:rPr>
+            </w:r>
+            <w:r>
+              <w:rPr>
+                <w:noProof/>
+                <w:webHidden/>
+              </w:rPr>
+              <w:fldChar w:fldCharType="separate"/>
+            </w:r>
+            <w:r>
+              <w:rPr>
+                <w:noProof/>
+                <w:webHidden/>
+              </w:rPr>
+              <w:t>8</w:t>
+            </w:r>
+            <w:r>
+              <w:rPr>
+                <w:noProof/>
+                <w:webHidden/>
+              </w:rPr>
+              <w:fldChar w:fldCharType="end"/>
+            </w:r>
+          </w:hyperlink>
+        </w:p>
+        <w:p>
+          <w:pPr>
+            <w:pStyle w:val="TOC2"/>
+            <w:tabs>
+              <w:tab w:val="right" w:leader="dot" w:pos="10450"/>
+            </w:tabs>
+            <w:rPr>
+              <w:noProof/>
+            </w:rPr>
+          </w:pPr>
+          <w:hyperlink w:anchor="_Toc165219459" w:history="1">
+            <w:r>
+              <w:rPr>
+                <w:rStyle w:val="Hyperlink"/>
+                <w:noProof/>
+              </w:rPr>
+              <w:t>Επιλογή Συνόλου</w:t>
+            </w:r>
+            <w:r>
+              <w:rPr>
+                <w:noProof/>
+                <w:webHidden/>
+              </w:rPr>
+              <w:tab/>
+            </w:r>
+            <w:r>
+              <w:rPr>
+                <w:noProof/>
+                <w:webHidden/>
+              </w:rPr>
+              <w:fldChar w:fldCharType="begin"/>
+            </w:r>
+            <w:r>
+              <w:rPr>
+                <w:noProof/>
+                <w:webHidden/>
+              </w:rPr>
+              <w:instrText xml:space="preserve"> PAGEREF _Toc165219459 \h </w:instrText>
+            </w:r>
+            <w:r>
+              <w:rPr>
+                <w:noProof/>
+                <w:webHidden/>
+              </w:rPr>
+            </w:r>
+            <w:r>
+              <w:rPr>
+                <w:noProof/>
+                <w:webHidden/>
+              </w:rPr>
+              <w:fldChar w:fldCharType="separate"/>
+            </w:r>
+            <w:r>
+              <w:rPr>
+                <w:noProof/>
+                <w:webHidden/>
+              </w:rPr>
+              <w:t>9</w:t>
+            </w:r>
+            <w:r>
+              <w:rPr>
+                <w:noProof/>
+                <w:webHidden/>
+              </w:rPr>
+              <w:fldChar w:fldCharType="end"/>
+            </w:r>
+          </w:hyperlink>
+        </w:p>
+        <w:p>
+          <w:pPr>
+            <w:pStyle w:val="TOC2"/>
+            <w:tabs>
+              <w:tab w:val="right" w:leader="dot" w:pos="10450"/>
+            </w:tabs>
+            <w:rPr>
+              <w:noProof/>
+            </w:rPr>
+          </w:pPr>
+          <w:hyperlink w:anchor="_Toc165219460" w:history="1">
+            <w:r>
+              <w:rPr>
+                <w:rStyle w:val="Hyperlink"/>
+                <w:noProof/>
+              </w:rPr>
+              <w:t>Φιλτράρισμα</w:t>
+            </w:r>
+            <w:r>
+              <w:rPr>
+                <w:noProof/>
+                <w:webHidden/>
+              </w:rPr>
+              <w:tab/>
+            </w:r>
+            <w:r>
+              <w:rPr>
+                <w:noProof/>
+                <w:webHidden/>
+              </w:rPr>
+              <w:fldChar w:fldCharType="begin"/>
+            </w:r>
+            <w:r>
+              <w:rPr>
+                <w:noProof/>
+                <w:webHidden/>
+              </w:rPr>
+              <w:instrText xml:space="preserve"> PAGEREF _Toc165219460 \h </w:instrText>
+            </w:r>
+            <w:r>
+              <w:rPr>
+                <w:noProof/>
+                <w:webHidden/>
+              </w:rPr>
+            </w:r>
+            <w:r>
+              <w:rPr>
+                <w:noProof/>
+                <w:webHidden/>
+              </w:rPr>
+              <w:fldChar w:fldCharType="separate"/>
+            </w:r>
+            <w:r>
+              <w:rPr>
+                <w:noProof/>
+                <w:webHidden/>
+              </w:rPr>
+              <w:t>10</w:t>
+            </w:r>
+            <w:r>
+              <w:rPr>
+                <w:noProof/>
+                <w:webHidden/>
+              </w:rPr>
+              <w:fldChar w:fldCharType="end"/>
+            </w:r>
+          </w:hyperlink>
+        </w:p>
+        <w:p>
+          <w:pPr>
+            <w:pStyle w:val="TOC2"/>
+            <w:tabs>
+              <w:tab w:val="right" w:leader="dot" w:pos="10450"/>
+            </w:tabs>
+            <w:rPr>
+              <w:noProof/>
+            </w:rPr>
+          </w:pPr>
+          <w:hyperlink w:anchor="_Toc165219461" w:history="1">
+            <w:r>
+              <w:rPr>
+                <w:noProof/>
+                <w:webHidden/>
+              </w:rPr>
+              <w:tab/>
+            </w:r>
+            <w:r>
+              <w:rPr>
+                <w:noProof/>
+                <w:webHidden/>
+              </w:rPr>
+              <w:fldChar w:fldCharType="begin"/>
+            </w:r>
+            <w:r>
+              <w:rPr>
+                <w:noProof/>
+                <w:webHidden/>
+              </w:rPr>
+              <w:instrText xml:space="preserve"> PAGEREF _Toc165219461 \h </w:instrText>
+            </w:r>
+            <w:r>
+              <w:rPr>
+                <w:noProof/>
+                <w:webHidden/>
+              </w:rPr>
+            </w:r>
+            <w:r>
+              <w:rPr>
+                <w:noProof/>
+                <w:webHidden/>
+              </w:rPr>
+              <w:fldChar w:fldCharType="separate"/>
+            </w:r>
+            <w:r>
+              <w:rPr>
+                <w:noProof/>
+                <w:webHidden/>
+              </w:rPr>
+              <w:t>10</w:t>
+            </w:r>
+            <w:r>
+              <w:rPr>
+                <w:noProof/>
+                <w:webHidden/>
+              </w:rPr>
+              <w:fldChar w:fldCharType="end"/>
+            </w:r>
+          </w:hyperlink>
+        </w:p>
+        <w:p>
+          <w:pPr>
+            <w:pStyle w:val="TOC2"/>
+            <w:tabs>
+              <w:tab w:val="right" w:leader="dot" w:pos="10450"/>
+            </w:tabs>
+            <w:rPr>
+              <w:noProof/>
+            </w:rPr>
+          </w:pPr>
+          <w:hyperlink w:anchor="_Toc165219462" w:history="1">
+            <w:r>
+              <w:rPr>
+                <w:rStyle w:val="Hyperlink"/>
+                <w:noProof/>
+              </w:rPr>
+              <w:t>Επεξεργασία Ρυθμίσεων</w:t>
+            </w:r>
+            <w:r>
+              <w:rPr>
+                <w:noProof/>
+                <w:webHidden/>
+              </w:rPr>
+              <w:tab/>
+            </w:r>
+            <w:r>
+              <w:rPr>
+                <w:noProof/>
+                <w:webHidden/>
+              </w:rPr>
+              <w:fldChar w:fldCharType="begin"/>
+            </w:r>
+            <w:r>
+              <w:rPr>
+                <w:noProof/>
+                <w:webHidden/>
+              </w:rPr>
+              <w:instrText xml:space="preserve"> PAGEREF _Toc165219462 \h </w:instrText>
+            </w:r>
+            <w:r>
+              <w:rPr>
+                <w:noProof/>
+                <w:webHidden/>
+              </w:rPr>
+            </w:r>
+            <w:r>
+              <w:rPr>
+                <w:noProof/>
+                <w:webHidden/>
+              </w:rPr>
+              <w:fldChar w:fldCharType="separate"/>
+            </w:r>
+            <w:r>
+              <w:rPr>
+                <w:noProof/>
+                <w:webHidden/>
+              </w:rPr>
+              <w:t>10</w:t>
+            </w:r>
+            <w:r>
+              <w:rPr>
+                <w:noProof/>
+                <w:webHidden/>
+              </w:rPr>
+              <w:fldChar w:fldCharType="end"/>
+            </w:r>
+          </w:hyperlink>
+        </w:p>
+        <w:p>
+          <w:pPr>
+            <w:pStyle w:val="TOC2"/>
+            <w:tabs>
+              <w:tab w:val="right" w:leader="dot" w:pos="10450"/>
+            </w:tabs>
+            <w:rPr>
+              <w:noProof/>
+            </w:rPr>
+          </w:pPr>
+          <w:hyperlink w:anchor="_Toc165219463" w:history="1">
+            <w:r>
+              <w:rPr>
+                <w:noProof/>
+                <w:webHidden/>
+              </w:rPr>
+              <w:tab/>
+            </w:r>
+            <w:r>
+              <w:rPr>
+                <w:noProof/>
+                <w:webHidden/>
+              </w:rPr>
+              <w:fldChar w:fldCharType="begin"/>
+            </w:r>
+            <w:r>
+              <w:rPr>
+                <w:noProof/>
+                <w:webHidden/>
+              </w:rPr>
+              <w:instrText xml:space="preserve"> PAGEREF _Toc165219463 \h </w:instrText>
+            </w:r>
+            <w:r>
+              <w:rPr>
+                <w:noProof/>
+                <w:webHidden/>
+              </w:rPr>
+            </w:r>
+            <w:r>
+              <w:rPr>
+                <w:noProof/>
+                <w:webHidden/>
+              </w:rPr>
+              <w:fldChar w:fldCharType="separate"/>
+            </w:r>
+            <w:r>
+              <w:rPr>
+                <w:noProof/>
+                <w:webHidden/>
+              </w:rPr>
+              <w:t>10</w:t>
+            </w:r>
+            <w:r>
+              <w:rPr>
+                <w:noProof/>
+                <w:webHidden/>
+              </w:rPr>
+              <w:fldChar w:fldCharType="end"/>
+            </w:r>
+          </w:hyperlink>
+        </w:p>
+        <w:p>
+          <w:pPr>
+            <w:pStyle w:val="TOC2"/>
+            <w:tabs>
+              <w:tab w:val="right" w:leader="dot" w:pos="10450"/>
+            </w:tabs>
+            <w:rPr>
+              <w:noProof/>
+            </w:rPr>
+          </w:pPr>
+          <w:hyperlink w:anchor="_Toc165219464" w:history="1">
+            <w:r>
+              <w:rPr>
+                <w:rStyle w:val="Hyperlink"/>
+                <w:noProof/>
+              </w:rPr>
+              <w:t>Προσθήκη Επαφής</w:t>
+            </w:r>
+            <w:r>
+              <w:rPr>
+                <w:noProof/>
+                <w:webHidden/>
+              </w:rPr>
+              <w:tab/>
+            </w:r>
+            <w:r>
+              <w:rPr>
+                <w:noProof/>
+                <w:webHidden/>
+              </w:rPr>
+              <w:fldChar w:fldCharType="begin"/>
+            </w:r>
+            <w:r>
+              <w:rPr>
+                <w:noProof/>
+                <w:webHidden/>
+              </w:rPr>
+              <w:instrText xml:space="preserve"> PAGEREF _Toc165219464 \h </w:instrText>
+            </w:r>
+            <w:r>
+              <w:rPr>
+                <w:noProof/>
+                <w:webHidden/>
+              </w:rPr>
+            </w:r>
+            <w:r>
+              <w:rPr>
+                <w:noProof/>
+                <w:webHidden/>
+              </w:rPr>
+              <w:fldChar w:fldCharType="separate"/>
+            </w:r>
+            <w:r>
+              <w:rPr>
+                <w:noProof/>
+                <w:webHidden/>
+              </w:rPr>
+              <w:t>11</w:t>
+            </w:r>
+            <w:r>
+              <w:rPr>
+                <w:noProof/>
+                <w:webHidden/>
+              </w:rPr>
+              <w:fldChar w:fldCharType="end"/>
+            </w:r>
+          </w:hyperlink>
+        </w:p>
+        <w:p>
+          <w:pPr>
+            <w:pStyle w:val="TOC2"/>
+            <w:tabs>
+              <w:tab w:val="right" w:leader="dot" w:pos="10450"/>
+            </w:tabs>
+            <w:rPr>
+              <w:noProof/>
+            </w:rPr>
+          </w:pPr>
+          <w:hyperlink w:anchor="_Toc165219465" w:history="1">
+            <w:r>
+              <w:rPr>
+                <w:rStyle w:val="Hyperlink"/>
+                <w:noProof/>
+              </w:rPr>
+              <w:t>Προβολή Στατιστικών</w:t>
+            </w:r>
+            <w:r>
+              <w:rPr>
+                <w:noProof/>
+                <w:webHidden/>
+              </w:rPr>
+              <w:tab/>
+            </w:r>
+            <w:r>
+              <w:rPr>
+                <w:noProof/>
+                <w:webHidden/>
+              </w:rPr>
+              <w:fldChar w:fldCharType="begin"/>
+            </w:r>
+            <w:r>
+              <w:rPr>
+                <w:noProof/>
+                <w:webHidden/>
+              </w:rPr>
+              <w:instrText xml:space="preserve"> PAGEREF _Toc165219465 \h </w:instrText>
+            </w:r>
+            <w:r>
+              <w:rPr>
+                <w:noProof/>
+                <w:webHidden/>
+              </w:rPr>
+            </w:r>
+            <w:r>
+              <w:rPr>
+                <w:noProof/>
+                <w:webHidden/>
+              </w:rPr>
+              <w:fldChar w:fldCharType="separate"/>
+            </w:r>
+            <w:r>
+              <w:rPr>
+                <w:noProof/>
+                <w:webHidden/>
+              </w:rPr>
+              <w:t>12</w:t>
+            </w:r>
+            <w:r>
+              <w:rPr>
+                <w:noProof/>
+                <w:webHidden/>
+              </w:rPr>
+              <w:fldChar w:fldCharType="end"/>
+            </w:r>
+          </w:hyperlink>
+        </w:p>
+        <w:p>
+          <w:pPr>
+            <w:pStyle w:val="TOC2"/>
+            <w:tabs>
+              <w:tab w:val="right" w:leader="dot" w:pos="10450"/>
+            </w:tabs>
+            <w:rPr>
+              <w:noProof/>
+            </w:rPr>
+          </w:pPr>
+          <w:hyperlink w:anchor="_Toc165219467" w:history="1">
+            <w:r>
+              <w:rPr>
+                <w:rStyle w:val="Hyperlink"/>
+                <w:noProof/>
+              </w:rPr>
+              <w:t>Προβολή Ημερολογίου</w:t>
+            </w:r>
+            <w:r>
+              <w:rPr>
+                <w:noProof/>
+                <w:webHidden/>
+              </w:rPr>
+              <w:tab/>
+            </w:r>
+            <w:r>
+              <w:rPr>
+                <w:noProof/>
+                <w:webHidden/>
+              </w:rPr>
+              <w:fldChar w:fldCharType="begin"/>
+            </w:r>
+            <w:r>
+              <w:rPr>
+                <w:noProof/>
+                <w:webHidden/>
+              </w:rPr>
+              <w:instrText xml:space="preserve"> PAGEREF _Toc165219467 \h </w:instrText>
+            </w:r>
+            <w:r>
+              <w:rPr>
+                <w:noProof/>
+                <w:webHidden/>
+              </w:rPr>
+            </w:r>
+            <w:r>
+              <w:rPr>
+                <w:noProof/>
+                <w:webHidden/>
+              </w:rPr>
+              <w:fldChar w:fldCharType="separate"/>
+            </w:r>
+            <w:r>
+              <w:rPr>
+                <w:noProof/>
+                <w:webHidden/>
+              </w:rPr>
+              <w:t>13</w:t>
             </w:r>
             <w:r>
               <w:rPr>
@@ -862,7 +1681,7 @@
           <w:lang w:val="el-GR"/>
         </w:rPr>
       </w:pPr>
-      <w:bookmarkStart w:id="0" w:name="_Toc163587070"/>
+      <w:bookmarkStart w:id="0" w:name="_Toc165219454"/>
       <w:r>
         <w:rPr>
           <w:rFonts w:ascii="Century Gothic" w:hAnsi="Century Gothic"/>
@@ -871,7 +1690,6 @@
           <w:color w:val="auto"/>
           <w:lang w:val="el-GR"/>
         </w:rPr>
-        <w:lastRenderedPageBreak/>
         <w:t>Σύνθεση Ομάδας</w:t>
       </w:r>
       <w:bookmarkEnd w:id="0"/>
@@ -1191,42 +2009,8 @@
                                 <w:sz w:val="36"/>
                                 <w:szCs w:val="36"/>
                               </w:rPr>
-                              <w:t xml:space="preserve">Email </w:t>
+                              <w:t>Email επικοινωνίας :</w:t>
                             </w:r>
-                            <w:proofErr w:type="gramStart"/>
-                            <w:r>
-                              <w:rPr>
-                                <w:rFonts w:ascii="Calibri" w:hAnsi="Calibri"/>
-                                <w:b/>
-                                <w:bCs/>
-                                <w:sz w:val="36"/>
-                                <w:szCs w:val="36"/>
-                              </w:rPr>
-                              <w:t>επ</w:t>
-                            </w:r>
-                            <w:proofErr w:type="spellStart"/>
-                            <w:r>
-                              <w:rPr>
-                                <w:rFonts w:ascii="Calibri" w:hAnsi="Calibri"/>
-                                <w:b/>
-                                <w:bCs/>
-                                <w:sz w:val="36"/>
-                                <w:szCs w:val="36"/>
-                              </w:rPr>
-                              <w:t>ικοινωνί</w:t>
-                            </w:r>
-                            <w:proofErr w:type="spellEnd"/>
-                            <w:r>
-                              <w:rPr>
-                                <w:rFonts w:ascii="Calibri" w:hAnsi="Calibri"/>
-                                <w:b/>
-                                <w:bCs/>
-                                <w:sz w:val="36"/>
-                                <w:szCs w:val="36"/>
-                              </w:rPr>
-                              <w:t>ας :</w:t>
-                            </w:r>
-                            <w:proofErr w:type="gramEnd"/>
                           </w:p>
                           <w:p>
                             <w:r>
@@ -1264,7 +2048,7 @@
           </mc:Choice>
           <mc:Fallback>
             <w:pict>
-              <v:shape w14:anchorId="38B57F78" id="Shape 1" o:spid="_x0000_s1026" style="position:absolute;margin-left:-21.9pt;margin-top:.3pt;width:204pt;height:235.7pt;z-index:251663360;visibility:visible;mso-wrap-style:square;mso-width-percent:0;mso-height-percent:0;mso-wrap-distance-left:9pt;mso-wrap-distance-top:0;mso-wrap-distance-right:9pt;mso-wrap-distance-bottom:0;mso-position-horizontal:absolute;mso-position-horizontal-relative:text;mso-position-vertical:absolute;mso-position-vertical-relative:text;mso-width-percent:0;mso-height-percent:0;mso-width-relative:margin;mso-height-relative:margin;v-text-anchor:middle" coordsize="2590800,2993390" o:spt="100" o:gfxdata="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" adj="-11796480,,5400" path="m431800,at,,863600,863600,431800,,,431800l,2561590at,2129790,863600,2993390,,2561590,431800,2993390l2159000,2993390at1727200,2129790,2590800,2993390,2159000,2993390,2590800,2561590l2590800,431800at1727200,,2590800,863600,2590800,431800,2159000,l431800,xe" fillcolor="#729fcf" strokecolor="#3465a4" strokeweight="1pt">
+              <v:shape w14:anchorId="38B57F78" id="Shape 1" o:spid="_x0000_s1026" style="position:absolute;margin-left:-21.9pt;margin-top:.3pt;width:204pt;height:235.7pt;z-index:251663360;visibility:visible;mso-wrap-style:square;mso-width-percent:0;mso-height-percent:0;mso-wrap-distance-left:9pt;mso-wrap-distance-top:0;mso-wrap-distance-right:9pt;mso-wrap-distance-bottom:0;mso-position-horizontal:absolute;mso-position-horizontal-relative:text;mso-position-vertical:absolute;mso-position-vertical-relative:text;mso-width-percent:0;mso-height-percent:0;mso-width-relative:margin;mso-height-relative:margin;v-text-anchor:middle" coordsize="2590800,2993390" o:spt="100" o:gfxdata="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" adj="-11796480,,5400" path="m431800,at,,863600,863600,431800,,,431800l,2561590at,2129790,863600,2993390,,2561590,431800,2993390l2159000,2993390at1727200,2129790,2590800,2993390,2159000,2993390,2590800,2561590l2590800,431800at1727200,,2590800,863600,2590800,431800,2159000,l431800,xe" fillcolor="#729fcf" strokecolor="#3465a4" strokeweight="1pt">
                 <v:stroke joinstyle="miter"/>
                 <v:formulas/>
                 <v:path arrowok="t" o:connecttype="custom" o:connectlocs="1295400,0;2590800,1496695;1295400,2993390;0,1496695" o:connectangles="270,0,90,180" textboxrect="126474,126474,2464326,2866916"/>
@@ -1374,42 +2158,8 @@
                           <w:sz w:val="36"/>
                           <w:szCs w:val="36"/>
                         </w:rPr>
-                        <w:t xml:space="preserve">Email </w:t>
+                        <w:t>Email επικοινωνίας :</w:t>
                       </w:r>
-                      <w:proofErr w:type="gramStart"/>
-                      <w:r>
-                        <w:rPr>
-                          <w:rFonts w:ascii="Calibri" w:hAnsi="Calibri"/>
-                          <w:b/>
-                          <w:bCs/>
-                          <w:sz w:val="36"/>
-                          <w:szCs w:val="36"/>
-                        </w:rPr>
-                        <w:t>επ</w:t>
-                      </w:r>
-                      <w:proofErr w:type="spellStart"/>
-                      <w:r>
-                        <w:rPr>
-                          <w:rFonts w:ascii="Calibri" w:hAnsi="Calibri"/>
-                          <w:b/>
-                          <w:bCs/>
-                          <w:sz w:val="36"/>
-                          <w:szCs w:val="36"/>
-                        </w:rPr>
-                        <w:t>ικοινωνί</w:t>
-                      </w:r>
-                      <w:proofErr w:type="spellEnd"/>
-                      <w:r>
-                        <w:rPr>
-                          <w:rFonts w:ascii="Calibri" w:hAnsi="Calibri"/>
-                          <w:b/>
-                          <w:bCs/>
-                          <w:sz w:val="36"/>
-                          <w:szCs w:val="36"/>
-                        </w:rPr>
-                        <w:t>ας :</w:t>
-                      </w:r>
-                      <w:proofErr w:type="gramEnd"/>
                     </w:p>
                     <w:p>
                       <w:r>
@@ -1632,7 +2382,6 @@
                                 <w:lang w:val="el-GR"/>
                               </w:rPr>
                             </w:pPr>
-                            <w:proofErr w:type="spellStart"/>
                             <w:r>
                               <w:rPr>
                                 <w:rFonts w:ascii="Calibri" w:hAnsi="Calibri"/>
@@ -1644,7 +2393,6 @@
                               </w:rPr>
                               <w:t>Βαλλάτος</w:t>
                             </w:r>
-                            <w:proofErr w:type="spellEnd"/>
                           </w:p>
                           <w:p>
                             <w:pPr>
@@ -1755,42 +2503,8 @@
                                 <w:sz w:val="36"/>
                                 <w:szCs w:val="36"/>
                               </w:rPr>
-                              <w:t xml:space="preserve">Email </w:t>
+                              <w:t>Email επικοινωνίας :</w:t>
                             </w:r>
-                            <w:proofErr w:type="gramStart"/>
-                            <w:r>
-                              <w:rPr>
-                                <w:rFonts w:ascii="Calibri" w:hAnsi="Calibri"/>
-                                <w:b/>
-                                <w:bCs/>
-                                <w:sz w:val="36"/>
-                                <w:szCs w:val="36"/>
-                              </w:rPr>
-                              <w:t>επ</w:t>
-                            </w:r>
-                            <w:proofErr w:type="spellStart"/>
-                            <w:r>
-                              <w:rPr>
-                                <w:rFonts w:ascii="Calibri" w:hAnsi="Calibri"/>
-                                <w:b/>
-                                <w:bCs/>
-                                <w:sz w:val="36"/>
-                                <w:szCs w:val="36"/>
-                              </w:rPr>
-                              <w:t>ικοινωνί</w:t>
-                            </w:r>
-                            <w:proofErr w:type="spellEnd"/>
-                            <w:r>
-                              <w:rPr>
-                                <w:rFonts w:ascii="Calibri" w:hAnsi="Calibri"/>
-                                <w:b/>
-                                <w:bCs/>
-                                <w:sz w:val="36"/>
-                                <w:szCs w:val="36"/>
-                              </w:rPr>
-                              <w:t>ας :</w:t>
-                            </w:r>
-                            <w:proofErr w:type="gramEnd"/>
                           </w:p>
                           <w:p>
                             <w:pPr>
@@ -1830,7 +2544,7 @@
           </mc:Choice>
           <mc:Fallback>
             <w:pict>
-              <v:shape w14:anchorId="4E4116DC" id="Shape 2" o:spid="_x0000_s1027" style="position:absolute;margin-left:226.5pt;margin-top:-.3pt;width:199.8pt;height:236.9pt;z-index:251660288;visibility:visible;mso-wrap-style:square;mso-width-percent:0;mso-height-percent:0;mso-wrap-distance-left:9pt;mso-wrap-distance-top:0;mso-wrap-distance-right:9pt;mso-wrap-distance-bottom:0;mso-position-horizontal:absolute;mso-position-horizontal-relative:text;mso-position-vertical:absolute;mso-position-vertical-relative:text;mso-width-percent:0;mso-height-percent:0;mso-width-relative:margin;mso-height-relative:margin;v-text-anchor:middle" coordsize="2537460,3008630" o:spt="100" o:gfxdata="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" adj="-11796480,,5400" path="m422910,at,,845820,845820,422910,,,422910l,2585720at,2162810,845820,3008630,,2585720,422910,3008630l2114550,3008630at1691640,2162810,2537460,3008630,2114550,3008630,2537460,2585720l2537460,422910at1691640,,2537460,845820,2537460,422910,2114550,l422910,xe" fillcolor="#729fcf" strokecolor="#3465a4" strokeweight="1pt">
+              <v:shape w14:anchorId="4E4116DC" id="Shape 2" o:spid="_x0000_s1027" style="position:absolute;margin-left:226.5pt;margin-top:-.3pt;width:199.8pt;height:236.9pt;z-index:251660288;visibility:visible;mso-wrap-style:square;mso-width-percent:0;mso-height-percent:0;mso-wrap-distance-left:9pt;mso-wrap-distance-top:0;mso-wrap-distance-right:9pt;mso-wrap-distance-bottom:0;mso-position-horizontal:absolute;mso-position-horizontal-relative:text;mso-position-vertical:absolute;mso-position-vertical-relative:text;mso-width-percent:0;mso-height-percent:0;mso-width-relative:margin;mso-height-relative:margin;v-text-anchor:middle" coordsize="2537460,3008630" o:spt="100" o:gfxdata="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" adj="-11796480,,5400" path="m422910,at,,845820,845820,422910,,,422910l,2585720at,2162810,845820,3008630,,2585720,422910,3008630l2114550,3008630at1691640,2162810,2537460,3008630,2114550,3008630,2537460,2585720l2537460,422910at1691640,,2537460,845820,2537460,422910,2114550,l422910,xe" fillcolor="#729fcf" strokecolor="#3465a4" strokeweight="1pt">
                 <v:stroke joinstyle="miter"/>
                 <v:formulas/>
                 <v:path arrowok="t" o:connecttype="custom" o:connectlocs="1268730,0;2537460,1504315;1268730,3008630;0,1504315" o:connectangles="270,0,90,180" textboxrect="123870,123870,2413590,2884760"/>
@@ -1845,7 +2559,6 @@
                           <w:lang w:val="el-GR"/>
                         </w:rPr>
                       </w:pPr>
-                      <w:proofErr w:type="spellStart"/>
                       <w:r>
                         <w:rPr>
                           <w:rFonts w:ascii="Calibri" w:hAnsi="Calibri"/>
@@ -1857,7 +2570,6 @@
                         </w:rPr>
                         <w:t>Βαλλάτος</w:t>
                       </w:r>
-                      <w:proofErr w:type="spellEnd"/>
                     </w:p>
                     <w:p>
                       <w:pPr>
@@ -1968,42 +2680,8 @@
                           <w:sz w:val="36"/>
                           <w:szCs w:val="36"/>
                         </w:rPr>
-                        <w:t xml:space="preserve">Email </w:t>
+                        <w:t>Email επικοινωνίας :</w:t>
                       </w:r>
-                      <w:proofErr w:type="gramStart"/>
-                      <w:r>
-                        <w:rPr>
-                          <w:rFonts w:ascii="Calibri" w:hAnsi="Calibri"/>
-                          <w:b/>
-                          <w:bCs/>
-                          <w:sz w:val="36"/>
-                          <w:szCs w:val="36"/>
-                        </w:rPr>
-                        <w:t>επ</w:t>
-                      </w:r>
-                      <w:proofErr w:type="spellStart"/>
-                      <w:r>
-                        <w:rPr>
-                          <w:rFonts w:ascii="Calibri" w:hAnsi="Calibri"/>
-                          <w:b/>
-                          <w:bCs/>
-                          <w:sz w:val="36"/>
-                          <w:szCs w:val="36"/>
-                        </w:rPr>
-                        <w:t>ικοινωνί</w:t>
-                      </w:r>
-                      <w:proofErr w:type="spellEnd"/>
-                      <w:r>
-                        <w:rPr>
-                          <w:rFonts w:ascii="Calibri" w:hAnsi="Calibri"/>
-                          <w:b/>
-                          <w:bCs/>
-                          <w:sz w:val="36"/>
-                          <w:szCs w:val="36"/>
-                        </w:rPr>
-                        <w:t>ας :</w:t>
-                      </w:r>
-                      <w:proofErr w:type="gramEnd"/>
                     </w:p>
                     <w:p>
                       <w:pPr>
@@ -2070,7 +2748,7 @@
                     <pic:cNvPicPr/>
                   </pic:nvPicPr>
                   <pic:blipFill>
-                    <a:blip r:embed="rId5" cstate="print">
+                    <a:blip r:embed="rId7" cstate="print">
                       <a:extLst>
                         <a:ext uri="{28A0092B-C50C-407E-A947-70E740481C1C}">
                           <a14:useLocalDpi xmlns:a14="http://schemas.microsoft.com/office/drawing/2010/main" val="0"/>
@@ -2132,7 +2810,7 @@
                     <pic:cNvPicPr/>
                   </pic:nvPicPr>
                   <pic:blipFill>
-                    <a:blip r:embed="rId6" cstate="print">
+                    <a:blip r:embed="rId8" cstate="print">
                       <a:extLst>
                         <a:ext uri="{28A0092B-C50C-407E-A947-70E740481C1C}">
                           <a14:useLocalDpi xmlns:a14="http://schemas.microsoft.com/office/drawing/2010/main" val="0"/>
@@ -2514,7 +3192,6 @@
                                 <w:lang w:val="el-GR"/>
                               </w:rPr>
                             </w:pPr>
-                            <w:proofErr w:type="spellStart"/>
                             <w:r>
                               <w:rPr>
                                 <w:rFonts w:ascii="Calibri" w:hAnsi="Calibri"/>
@@ -2526,7 +3203,6 @@
                               </w:rPr>
                               <w:t>Βέργης</w:t>
                             </w:r>
-                            <w:proofErr w:type="spellEnd"/>
                           </w:p>
                           <w:p>
                             <w:pPr>
@@ -2637,42 +3313,8 @@
                                 <w:sz w:val="36"/>
                                 <w:szCs w:val="36"/>
                               </w:rPr>
-                              <w:t xml:space="preserve">Email </w:t>
+                              <w:t>Email επικοινωνίας :</w:t>
                             </w:r>
-                            <w:proofErr w:type="gramStart"/>
-                            <w:r>
-                              <w:rPr>
-                                <w:rFonts w:ascii="Calibri" w:hAnsi="Calibri"/>
-                                <w:b/>
-                                <w:bCs/>
-                                <w:sz w:val="36"/>
-                                <w:szCs w:val="36"/>
-                              </w:rPr>
-                              <w:t>επ</w:t>
-                            </w:r>
-                            <w:proofErr w:type="spellStart"/>
-                            <w:r>
-                              <w:rPr>
-                                <w:rFonts w:ascii="Calibri" w:hAnsi="Calibri"/>
-                                <w:b/>
-                                <w:bCs/>
-                                <w:sz w:val="36"/>
-                                <w:szCs w:val="36"/>
-                              </w:rPr>
-                              <w:t>ικοινωνί</w:t>
-                            </w:r>
-                            <w:proofErr w:type="spellEnd"/>
-                            <w:r>
-                              <w:rPr>
-                                <w:rFonts w:ascii="Calibri" w:hAnsi="Calibri"/>
-                                <w:b/>
-                                <w:bCs/>
-                                <w:sz w:val="36"/>
-                                <w:szCs w:val="36"/>
-                              </w:rPr>
-                              <w:t>ας :</w:t>
-                            </w:r>
-                            <w:proofErr w:type="gramEnd"/>
                           </w:p>
                           <w:p>
                             <w:pPr>
@@ -2712,7 +3354,7 @@
           </mc:Choice>
           <mc:Fallback>
             <w:pict>
-              <v:shape w14:anchorId="68FD11F8" id="Shape 3" o:spid="_x0000_s1028" style="position:absolute;margin-left:-26.1pt;margin-top:8.1pt;width:206.4pt;height:237.95pt;z-index:251661312;visibility:visible;mso-wrap-style:square;mso-width-percent:0;mso-height-percent:0;mso-wrap-distance-left:9pt;mso-wrap-distance-top:0;mso-wrap-distance-right:9pt;mso-wrap-distance-bottom:0;mso-position-horizontal:absolute;mso-position-horizontal-relative:text;mso-position-vertical:absolute;mso-position-vertical-relative:text;mso-width-percent:0;mso-height-percent:0;mso-width-relative:margin;mso-height-relative:margin;v-text-anchor:middle" coordsize="2621280,3021965" o:spt="100" o:gfxdata="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" adj="-11796480,,5400" path="m436880,at,,873760,873760,436880,,,436880l,2585085at,2148205,873760,3021965,,2585085,436880,3021965l2184400,3021965at1747520,2148205,2621280,3021965,2184400,3021965,2621280,2585085l2621280,436880at1747520,,2621280,873760,2621280,436880,2184400,l436880,xe" fillcolor="#729fcf" strokecolor="#3465a4" strokeweight="1pt">
+              <v:shape w14:anchorId="68FD11F8" id="Shape 3" o:spid="_x0000_s1028" style="position:absolute;margin-left:-26.1pt;margin-top:8.1pt;width:206.4pt;height:237.95pt;z-index:251661312;visibility:visible;mso-wrap-style:square;mso-width-percent:0;mso-height-percent:0;mso-wrap-distance-left:9pt;mso-wrap-distance-top:0;mso-wrap-distance-right:9pt;mso-wrap-distance-bottom:0;mso-position-horizontal:absolute;mso-position-horizontal-relative:text;mso-position-vertical:absolute;mso-position-vertical-relative:text;mso-width-percent:0;mso-height-percent:0;mso-width-relative:margin;mso-height-relative:margin;v-text-anchor:middle" coordsize="2621280,3021965" o:spt="100" o:gfxdata="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" adj="-11796480,,5400" path="m436880,at,,873760,873760,436880,,,436880l,2585085at,2148205,873760,3021965,,2585085,436880,3021965l2184400,3021965at1747520,2148205,2621280,3021965,2184400,3021965,2621280,2585085l2621280,436880at1747520,,2621280,873760,2621280,436880,2184400,l436880,xe" fillcolor="#729fcf" strokecolor="#3465a4" strokeweight="1pt">
                 <v:stroke joinstyle="miter"/>
                 <v:formulas/>
                 <v:path arrowok="t" o:connecttype="custom" o:connectlocs="1310640,0;2621280,1510983;1310640,3021965;0,1510983" o:connectangles="270,0,90,180" textboxrect="127962,127962,2493318,2894003"/>
@@ -2727,7 +3369,6 @@
                           <w:lang w:val="el-GR"/>
                         </w:rPr>
                       </w:pPr>
-                      <w:proofErr w:type="spellStart"/>
                       <w:r>
                         <w:rPr>
                           <w:rFonts w:ascii="Calibri" w:hAnsi="Calibri"/>
@@ -2739,7 +3380,6 @@
                         </w:rPr>
                         <w:t>Βέργης</w:t>
                       </w:r>
-                      <w:proofErr w:type="spellEnd"/>
                     </w:p>
                     <w:p>
                       <w:pPr>
@@ -2850,42 +3490,8 @@
                           <w:sz w:val="36"/>
                           <w:szCs w:val="36"/>
                         </w:rPr>
-                        <w:t xml:space="preserve">Email </w:t>
+                        <w:t>Email επικοινωνίας :</w:t>
                       </w:r>
-                      <w:proofErr w:type="gramStart"/>
-                      <w:r>
-                        <w:rPr>
-                          <w:rFonts w:ascii="Calibri" w:hAnsi="Calibri"/>
-                          <w:b/>
-                          <w:bCs/>
-                          <w:sz w:val="36"/>
-                          <w:szCs w:val="36"/>
-                        </w:rPr>
-                        <w:t>επ</w:t>
-                      </w:r>
-                      <w:proofErr w:type="spellStart"/>
-                      <w:r>
-                        <w:rPr>
-                          <w:rFonts w:ascii="Calibri" w:hAnsi="Calibri"/>
-                          <w:b/>
-                          <w:bCs/>
-                          <w:sz w:val="36"/>
-                          <w:szCs w:val="36"/>
-                        </w:rPr>
-                        <w:t>ικοινωνί</w:t>
-                      </w:r>
-                      <w:proofErr w:type="spellEnd"/>
-                      <w:r>
-                        <w:rPr>
-                          <w:rFonts w:ascii="Calibri" w:hAnsi="Calibri"/>
-                          <w:b/>
-                          <w:bCs/>
-                          <w:sz w:val="36"/>
-                          <w:szCs w:val="36"/>
-                        </w:rPr>
-                        <w:t>ας :</w:t>
-                      </w:r>
-                      <w:proofErr w:type="gramEnd"/>
                     </w:p>
                     <w:p>
                       <w:pPr>
@@ -3121,7 +3727,6 @@
                                 <w:lang w:val="el-GR"/>
                               </w:rPr>
                             </w:pPr>
-                            <w:proofErr w:type="spellStart"/>
                             <w:r>
                               <w:rPr>
                                 <w:rFonts w:ascii="Calibri" w:hAnsi="Calibri"/>
@@ -3133,7 +3738,6 @@
                               </w:rPr>
                               <w:t>Μπάτσικας</w:t>
                             </w:r>
-                            <w:proofErr w:type="spellEnd"/>
                           </w:p>
                           <w:p>
                             <w:pPr>
@@ -3146,7 +3750,6 @@
                                 <w:lang w:val="el-GR"/>
                               </w:rPr>
                             </w:pPr>
-                            <w:proofErr w:type="spellStart"/>
                             <w:r>
                               <w:rPr>
                                 <w:rFonts w:ascii="Calibri" w:hAnsi="Calibri"/>
@@ -3156,19 +3759,7 @@
                                 <w:szCs w:val="36"/>
                                 <w:lang w:val="el-GR"/>
                               </w:rPr>
-                              <w:t>Θεόδώρος</w:t>
-                            </w:r>
-                            <w:proofErr w:type="spellEnd"/>
-                            <w:r>
-                              <w:rPr>
-                                <w:rFonts w:ascii="Calibri" w:hAnsi="Calibri"/>
-                                <w:b/>
-                                <w:bCs/>
-                                <w:sz w:val="36"/>
-                                <w:szCs w:val="36"/>
-                                <w:lang w:val="el-GR"/>
-                              </w:rPr>
-                              <w:t xml:space="preserve">  </w:t>
+                              <w:t xml:space="preserve">Θεόδώρος  </w:t>
                             </w:r>
                           </w:p>
                           <w:p>
@@ -3283,21 +3874,8 @@
                                 <w:szCs w:val="36"/>
                                 <w:lang w:val="el-GR"/>
                               </w:rPr>
-                              <w:t xml:space="preserve"> </w:t>
+                              <w:t xml:space="preserve"> επικοινωνίας :</w:t>
                             </w:r>
-                            <w:proofErr w:type="gramStart"/>
-                            <w:r>
-                              <w:rPr>
-                                <w:rFonts w:ascii="Calibri" w:hAnsi="Calibri"/>
-                                <w:b/>
-                                <w:bCs/>
-                                <w:sz w:val="36"/>
-                                <w:szCs w:val="36"/>
-                                <w:lang w:val="el-GR"/>
-                              </w:rPr>
-                              <w:t>επικοινωνίας :</w:t>
-                            </w:r>
-                            <w:proofErr w:type="gramEnd"/>
                           </w:p>
                           <w:p>
                             <w:pPr>
@@ -3331,7 +3909,6 @@
                               </w:rPr>
                               <w:t>1058113@</w:t>
                             </w:r>
-                            <w:proofErr w:type="spellStart"/>
                             <w:r>
                               <w:rPr>
                                 <w:rFonts w:ascii="Calibri" w:hAnsi="Calibri"/>
@@ -3342,7 +3919,6 @@
                               </w:rPr>
                               <w:t>upnet</w:t>
                             </w:r>
-                            <w:proofErr w:type="spellEnd"/>
                             <w:r>
                               <w:rPr>
                                 <w:rFonts w:ascii="Calibri" w:hAnsi="Calibri"/>
@@ -3443,7 +4019,7 @@
           </mc:Choice>
           <mc:Fallback>
             <w:pict>
-              <v:shape w14:anchorId="5ECA72F0" id="Shape 4" o:spid="_x0000_s1029" style="position:absolute;margin-left:225.9pt;margin-top:.3pt;width:202.2pt;height:235.95pt;z-index:251662336;visibility:visible;mso-wrap-style:square;mso-width-percent:0;mso-height-percent:0;mso-wrap-distance-left:9pt;mso-wrap-distance-top:0;mso-wrap-distance-right:9pt;mso-wrap-distance-bottom:0;mso-position-horizontal:absolute;mso-position-horizontal-relative:text;mso-position-vertical:absolute;mso-position-vertical-relative:text;mso-width-percent:0;mso-height-percent:0;mso-width-relative:margin;mso-height-relative:margin;v-text-anchor:middle" coordsize="2567940,2996565" o:spt="100" o:gfxdata="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" adj="-11796480,,5400" path="m427990,at,,855980,855980,427990,,,427990l,2568575at,2140585,855980,2996565,,2568575,427990,2996565l2139950,2996565at1711960,2140585,2567940,2996565,2139950,2996565,2567940,2568575l2567940,427990at1711960,,2567940,855980,2567940,427990,2139950,l427990,xe" fillcolor="#729fcf" strokecolor="#3465a4" strokeweight="1pt">
+              <v:shape w14:anchorId="5ECA72F0" id="Shape 4" o:spid="_x0000_s1029" style="position:absolute;margin-left:225.9pt;margin-top:.3pt;width:202.2pt;height:235.95pt;z-index:251662336;visibility:visible;mso-wrap-style:square;mso-width-percent:0;mso-height-percent:0;mso-wrap-distance-left:9pt;mso-wrap-distance-top:0;mso-wrap-distance-right:9pt;mso-wrap-distance-bottom:0;mso-position-horizontal:absolute;mso-position-horizontal-relative:text;mso-position-vertical:absolute;mso-position-vertical-relative:text;mso-width-percent:0;mso-height-percent:0;mso-width-relative:margin;mso-height-relative:margin;v-text-anchor:middle" coordsize="2567940,2996565" o:spt="100" o:gfxdata="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" adj="-11796480,,5400" path="m427990,at,,855980,855980,427990,,,427990l,2568575at,2140585,855980,2996565,,2568575,427990,2996565l2139950,2996565at1711960,2140585,2567940,2996565,2139950,2996565,2567940,2568575l2567940,427990at1711960,,2567940,855980,2567940,427990,2139950,l427990,xe" fillcolor="#729fcf" strokecolor="#3465a4" strokeweight="1pt">
                 <v:stroke joinstyle="miter"/>
                 <v:formulas/>
                 <v:path arrowok="t" o:connecttype="custom" o:connectlocs="1283970,0;2567940,1498283;1283970,2996565;0,1498283" o:connectangles="270,0,90,180" textboxrect="125358,125358,2442582,2871207"/>
@@ -3460,7 +4036,6 @@
                           <w:lang w:val="el-GR"/>
                         </w:rPr>
                       </w:pPr>
-                      <w:proofErr w:type="spellStart"/>
                       <w:r>
                         <w:rPr>
                           <w:rFonts w:ascii="Calibri" w:hAnsi="Calibri"/>
@@ -3472,7 +4047,6 @@
                         </w:rPr>
                         <w:t>Μπάτσικας</w:t>
                       </w:r>
-                      <w:proofErr w:type="spellEnd"/>
                     </w:p>
                     <w:p>
                       <w:pPr>
@@ -3485,7 +4059,6 @@
                           <w:lang w:val="el-GR"/>
                         </w:rPr>
                       </w:pPr>
-                      <w:proofErr w:type="spellStart"/>
                       <w:r>
                         <w:rPr>
                           <w:rFonts w:ascii="Calibri" w:hAnsi="Calibri"/>
@@ -3495,19 +4068,7 @@
                           <w:szCs w:val="36"/>
                           <w:lang w:val="el-GR"/>
                         </w:rPr>
-                        <w:t>Θεόδώρος</w:t>
-                      </w:r>
-                      <w:proofErr w:type="spellEnd"/>
-                      <w:r>
-                        <w:rPr>
-                          <w:rFonts w:ascii="Calibri" w:hAnsi="Calibri"/>
-                          <w:b/>
-                          <w:bCs/>
-                          <w:sz w:val="36"/>
-                          <w:szCs w:val="36"/>
-                          <w:lang w:val="el-GR"/>
-                        </w:rPr>
-                        <w:t xml:space="preserve">  </w:t>
+                        <w:t xml:space="preserve">Θεόδώρος  </w:t>
                       </w:r>
                     </w:p>
                     <w:p>
@@ -3622,21 +4183,8 @@
                           <w:szCs w:val="36"/>
                           <w:lang w:val="el-GR"/>
                         </w:rPr>
-                        <w:t xml:space="preserve"> </w:t>
+                        <w:t xml:space="preserve"> επικοινωνίας :</w:t>
                       </w:r>
-                      <w:proofErr w:type="gramStart"/>
-                      <w:r>
-                        <w:rPr>
-                          <w:rFonts w:ascii="Calibri" w:hAnsi="Calibri"/>
-                          <w:b/>
-                          <w:bCs/>
-                          <w:sz w:val="36"/>
-                          <w:szCs w:val="36"/>
-                          <w:lang w:val="el-GR"/>
-                        </w:rPr>
-                        <w:t>επικοινωνίας :</w:t>
-                      </w:r>
-                      <w:proofErr w:type="gramEnd"/>
                     </w:p>
                     <w:p>
                       <w:pPr>
@@ -3670,7 +4218,6 @@
                         </w:rPr>
                         <w:t>1058113@</w:t>
                       </w:r>
-                      <w:proofErr w:type="spellStart"/>
                       <w:r>
                         <w:rPr>
                           <w:rFonts w:ascii="Calibri" w:hAnsi="Calibri"/>
@@ -3681,7 +4228,6 @@
                         </w:rPr>
                         <w:t>upnet</w:t>
                       </w:r>
-                      <w:proofErr w:type="spellEnd"/>
                       <w:r>
                         <w:rPr>
                           <w:rFonts w:ascii="Calibri" w:hAnsi="Calibri"/>
@@ -3800,7 +4346,7 @@
                     <pic:cNvPicPr/>
                   </pic:nvPicPr>
                   <pic:blipFill>
-                    <a:blip r:embed="rId7" cstate="print">
+                    <a:blip r:embed="rId9" cstate="print">
                       <a:extLst>
                         <a:ext uri="{28A0092B-C50C-407E-A947-70E740481C1C}">
                           <a14:useLocalDpi xmlns:a14="http://schemas.microsoft.com/office/drawing/2010/main" val="0"/>
@@ -3848,7 +4394,7 @@
           <w:lang w:val="en-US" w:eastAsia="en-US" w:bidi="ar-SA"/>
         </w:rPr>
         <w:drawing>
-          <wp:anchor distT="0" distB="0" distL="114300" distR="114300" simplePos="0" relativeHeight="251667456" behindDoc="0" locked="0" layoutInCell="1" allowOverlap="1" wp14:anchorId="55FD8B70" wp14:editId="60056BEF">
+          <wp:anchor distT="0" distB="0" distL="114300" distR="114300" simplePos="0" relativeHeight="251667456" behindDoc="0" locked="0" layoutInCell="1" allowOverlap="1" wp14:anchorId="55FD8B70" wp14:editId="46EF8F26">
             <wp:simplePos x="0" y="0"/>
             <wp:positionH relativeFrom="column">
               <wp:posOffset>4324350</wp:posOffset>
@@ -3871,7 +4417,7 @@
                     <pic:cNvPicPr/>
                   </pic:nvPicPr>
                   <pic:blipFill>
-                    <a:blip r:embed="rId8" cstate="print">
+                    <a:blip r:embed="rId10" cstate="print">
                       <a:extLst>
                         <a:ext uri="{28A0092B-C50C-407E-A947-70E740481C1C}">
                           <a14:useLocalDpi xmlns:a14="http://schemas.microsoft.com/office/drawing/2010/main" val="0"/>
@@ -4094,15 +4640,817 @@
         </w:rPr>
       </w:pPr>
     </w:p>
+    <w:p>
+      <w:pPr>
+        <w:rPr>
+          <w:lang w:val="el-GR"/>
+        </w:rPr>
+      </w:pPr>
+    </w:p>
+    <w:p>
+      <w:pPr>
+        <w:rPr>
+          <w:lang w:val="el-GR"/>
+        </w:rPr>
+      </w:pPr>
+    </w:p>
+    <w:p>
+      <w:pPr>
+        <w:rPr>
+          <w:lang w:val="el-GR"/>
+        </w:rPr>
+      </w:pPr>
+    </w:p>
+    <w:p>
+      <w:pPr>
+        <w:rPr>
+          <w:lang w:val="el-GR"/>
+        </w:rPr>
+      </w:pPr>
+    </w:p>
+    <w:p>
+      <w:pPr>
+        <w:rPr>
+          <w:lang w:val="el-GR"/>
+        </w:rPr>
+      </w:pPr>
+    </w:p>
+    <w:p>
+      <w:pPr>
+        <w:rPr>
+          <w:lang w:val="el-GR"/>
+        </w:rPr>
+      </w:pPr>
+    </w:p>
+    <w:p>
+      <w:pPr>
+        <w:rPr>
+          <w:lang w:val="el-GR"/>
+        </w:rPr>
+      </w:pPr>
+    </w:p>
+    <w:p>
+      <w:pPr>
+        <w:pStyle w:val="Heading1"/>
+        <w:rPr>
+          <w:rFonts w:ascii="Century Gothic" w:hAnsi="Century Gothic"/>
+          <w:b/>
+          <w:bCs/>
+          <w:color w:val="auto"/>
+        </w:rPr>
+      </w:pPr>
+      <w:bookmarkStart w:id="1" w:name="_Toc165219455"/>
+      <w:r>
+        <w:rPr>
+          <w:rFonts w:ascii="Century Gothic" w:hAnsi="Century Gothic"/>
+          <w:b/>
+          <w:bCs/>
+          <w:color w:val="auto"/>
+        </w:rPr>
+        <w:t>Sequence</w:t>
+      </w:r>
+      <w:r>
+        <w:rPr>
+          <w:rFonts w:ascii="Century Gothic" w:hAnsi="Century Gothic"/>
+          <w:b/>
+          <w:bCs/>
+          <w:color w:val="auto"/>
+          <w:lang w:val="el-GR"/>
+        </w:rPr>
+        <w:t xml:space="preserve"> </w:t>
+      </w:r>
+      <w:r>
+        <w:rPr>
+          <w:rFonts w:ascii="Century Gothic" w:hAnsi="Century Gothic"/>
+          <w:b/>
+          <w:bCs/>
+          <w:color w:val="auto"/>
+        </w:rPr>
+        <w:t>Diagrams</w:t>
+      </w:r>
+      <w:bookmarkEnd w:id="1"/>
+    </w:p>
     <w:p/>
+    <w:p>
+      <w:pPr>
+        <w:pStyle w:val="Heading2Custom"/>
+        <w:rPr>
+          <w:color w:val="auto"/>
+        </w:rPr>
+      </w:pPr>
+      <w:bookmarkStart w:id="2" w:name="_Toc165219456"/>
+      <w:r>
+        <w:rPr>
+          <w:color w:val="auto"/>
+        </w:rPr>
+        <w:t>Προσθήκη Συνόλου</w:t>
+      </w:r>
+      <w:bookmarkEnd w:id="2"/>
+    </w:p>
+    <w:p>
+      <w:pPr>
+        <w:pStyle w:val="Heading2Custom"/>
+        <w:rPr>
+          <w:color w:val="auto"/>
+        </w:rPr>
+      </w:pPr>
+    </w:p>
+    <w:p>
+      <w:pPr>
+        <w:pStyle w:val="Heading2Custom"/>
+        <w:rPr>
+          <w:color w:val="auto"/>
+        </w:rPr>
+      </w:pPr>
+      <w:bookmarkStart w:id="3" w:name="_Toc165219457"/>
+      <w:r>
+        <w:rPr>
+          <w:noProof/>
+          <w:color w:val="auto"/>
+        </w:rPr>
+        <w:drawing>
+          <wp:inline distT="0" distB="0" distL="0" distR="0" wp14:anchorId="079A3CD2" wp14:editId="0B5E147A">
+            <wp:extent cx="6642100" cy="3884930"/>
+            <wp:effectExtent l="0" t="0" r="6350" b="1270"/>
+            <wp:docPr id="1711187770" name="Picture 1" descr="A black screen with white text&#10;&#10;Description automatically generated"/>
+            <wp:cNvGraphicFramePr>
+              <a:graphicFrameLocks xmlns:a="http://schemas.openxmlformats.org/drawingml/2006/main" noChangeAspect="1"/>
+            </wp:cNvGraphicFramePr>
+            <a:graphic xmlns:a="http://schemas.openxmlformats.org/drawingml/2006/main">
+              <a:graphicData uri="http://schemas.openxmlformats.org/drawingml/2006/picture">
+                <pic:pic xmlns:pic="http://schemas.openxmlformats.org/drawingml/2006/picture">
+                  <pic:nvPicPr>
+                    <pic:cNvPr id="1711187770" name="Picture 1" descr="A black screen with white text&#10;&#10;Description automatically generated"/>
+                    <pic:cNvPicPr/>
+                  </pic:nvPicPr>
+                  <pic:blipFill>
+                    <a:blip r:embed="rId11">
+                      <a:extLst>
+                        <a:ext uri="{28A0092B-C50C-407E-A947-70E740481C1C}">
+                          <a14:useLocalDpi xmlns:a14="http://schemas.microsoft.com/office/drawing/2010/main" val="0"/>
+                        </a:ext>
+                      </a:extLst>
+                    </a:blip>
+                    <a:stretch>
+                      <a:fillRect/>
+                    </a:stretch>
+                  </pic:blipFill>
+                  <pic:spPr>
+                    <a:xfrm>
+                      <a:off x="0" y="0"/>
+                      <a:ext cx="6642100" cy="3884930"/>
+                    </a:xfrm>
+                    <a:prstGeom prst="rect">
+                      <a:avLst/>
+                    </a:prstGeom>
+                  </pic:spPr>
+                </pic:pic>
+              </a:graphicData>
+            </a:graphic>
+          </wp:inline>
+        </w:drawing>
+      </w:r>
+      <w:bookmarkEnd w:id="3"/>
+    </w:p>
     <w:p/>
-    <w:p/>
-    <w:p/>
-    <w:p/>
-    <w:p/>
-    <w:p/>
+    <w:p>
+      <w:pPr>
+        <w:pStyle w:val="Heading2Custom"/>
+        <w:rPr>
+          <w:color w:val="auto"/>
+        </w:rPr>
+      </w:pPr>
+    </w:p>
+    <w:p>
+      <w:pPr>
+        <w:pStyle w:val="Heading2Custom"/>
+        <w:rPr>
+          <w:color w:val="auto"/>
+        </w:rPr>
+      </w:pPr>
+      <w:bookmarkStart w:id="4" w:name="_Toc165219458"/>
+      <w:r>
+        <w:rPr>
+          <w:color w:val="auto"/>
+        </w:rPr>
+        <w:t>Ανέβασμα Συνόλου</w:t>
+      </w:r>
+      <w:bookmarkEnd w:id="4"/>
+    </w:p>
+    <w:p>
+      <w:pPr>
+        <w:rPr>
+          <w:lang w:val="el-GR"/>
+        </w:rPr>
+      </w:pPr>
+    </w:p>
+    <w:p>
+      <w:pPr>
+        <w:rPr>
+          <w:lang w:val="el-GR"/>
+        </w:rPr>
+      </w:pPr>
+      <w:r>
+        <w:rPr>
+          <w:noProof/>
+          <w:lang w:val="el-GR"/>
+        </w:rPr>
+        <w:lastRenderedPageBreak/>
+        <w:drawing>
+          <wp:inline distT="0" distB="0" distL="0" distR="0" wp14:anchorId="278D056A" wp14:editId="2FDCB7F1">
+            <wp:extent cx="6642100" cy="4551045"/>
+            <wp:effectExtent l="0" t="0" r="6350" b="1905"/>
+            <wp:docPr id="1961345848" name="Picture 2" descr="A black screen with white lines&#10;&#10;Description automatically generated"/>
+            <wp:cNvGraphicFramePr>
+              <a:graphicFrameLocks xmlns:a="http://schemas.openxmlformats.org/drawingml/2006/main" noChangeAspect="1"/>
+            </wp:cNvGraphicFramePr>
+            <a:graphic xmlns:a="http://schemas.openxmlformats.org/drawingml/2006/main">
+              <a:graphicData uri="http://schemas.openxmlformats.org/drawingml/2006/picture">
+                <pic:pic xmlns:pic="http://schemas.openxmlformats.org/drawingml/2006/picture">
+                  <pic:nvPicPr>
+                    <pic:cNvPr id="1961345848" name="Picture 2" descr="A black screen with white lines&#10;&#10;Description automatically generated"/>
+                    <pic:cNvPicPr/>
+                  </pic:nvPicPr>
+                  <pic:blipFill>
+                    <a:blip r:embed="rId12">
+                      <a:extLst>
+                        <a:ext uri="{28A0092B-C50C-407E-A947-70E740481C1C}">
+                          <a14:useLocalDpi xmlns:a14="http://schemas.microsoft.com/office/drawing/2010/main" val="0"/>
+                        </a:ext>
+                      </a:extLst>
+                    </a:blip>
+                    <a:stretch>
+                      <a:fillRect/>
+                    </a:stretch>
+                  </pic:blipFill>
+                  <pic:spPr>
+                    <a:xfrm>
+                      <a:off x="0" y="0"/>
+                      <a:ext cx="6642100" cy="4551045"/>
+                    </a:xfrm>
+                    <a:prstGeom prst="rect">
+                      <a:avLst/>
+                    </a:prstGeom>
+                  </pic:spPr>
+                </pic:pic>
+              </a:graphicData>
+            </a:graphic>
+          </wp:inline>
+        </w:drawing>
+      </w:r>
+    </w:p>
+    <w:p>
+      <w:pPr>
+        <w:rPr>
+          <w:lang w:val="el-GR"/>
+        </w:rPr>
+      </w:pPr>
+    </w:p>
+    <w:p>
+      <w:pPr>
+        <w:pStyle w:val="Heading2Custom"/>
+        <w:rPr>
+          <w:color w:val="auto"/>
+        </w:rPr>
+      </w:pPr>
+      <w:bookmarkStart w:id="5" w:name="_Toc165219459"/>
+      <w:r>
+        <w:rPr>
+          <w:color w:val="auto"/>
+        </w:rPr>
+        <w:t>Επιλογή Συνόλου</w:t>
+      </w:r>
+      <w:bookmarkEnd w:id="5"/>
+    </w:p>
+    <w:p>
+      <w:pPr>
+        <w:rPr>
+          <w:lang w:val="el-GR"/>
+        </w:rPr>
+      </w:pPr>
+    </w:p>
+    <w:p>
+      <w:pPr>
+        <w:rPr>
+          <w:lang w:val="el-GR"/>
+        </w:rPr>
+      </w:pPr>
+      <w:r>
+        <w:rPr>
+          <w:noProof/>
+          <w:lang w:val="el-GR"/>
+        </w:rPr>
+        <w:drawing>
+          <wp:inline distT="0" distB="0" distL="0" distR="0" wp14:anchorId="032485F5" wp14:editId="6163F212">
+            <wp:extent cx="6642100" cy="3100705"/>
+            <wp:effectExtent l="0" t="0" r="6350" b="4445"/>
+            <wp:docPr id="393686334" name="Picture 3" descr="A black screen with white text&#10;&#10;Description automatically generated"/>
+            <wp:cNvGraphicFramePr>
+              <a:graphicFrameLocks xmlns:a="http://schemas.openxmlformats.org/drawingml/2006/main" noChangeAspect="1"/>
+            </wp:cNvGraphicFramePr>
+            <a:graphic xmlns:a="http://schemas.openxmlformats.org/drawingml/2006/main">
+              <a:graphicData uri="http://schemas.openxmlformats.org/drawingml/2006/picture">
+                <pic:pic xmlns:pic="http://schemas.openxmlformats.org/drawingml/2006/picture">
+                  <pic:nvPicPr>
+                    <pic:cNvPr id="393686334" name="Picture 3" descr="A black screen with white text&#10;&#10;Description automatically generated"/>
+                    <pic:cNvPicPr/>
+                  </pic:nvPicPr>
+                  <pic:blipFill>
+                    <a:blip r:embed="rId13" cstate="print">
+                      <a:extLst>
+                        <a:ext uri="{28A0092B-C50C-407E-A947-70E740481C1C}">
+                          <a14:useLocalDpi xmlns:a14="http://schemas.microsoft.com/office/drawing/2010/main" val="0"/>
+                        </a:ext>
+                      </a:extLst>
+                    </a:blip>
+                    <a:stretch>
+                      <a:fillRect/>
+                    </a:stretch>
+                  </pic:blipFill>
+                  <pic:spPr>
+                    <a:xfrm>
+                      <a:off x="0" y="0"/>
+                      <a:ext cx="6642100" cy="3100705"/>
+                    </a:xfrm>
+                    <a:prstGeom prst="rect">
+                      <a:avLst/>
+                    </a:prstGeom>
+                  </pic:spPr>
+                </pic:pic>
+              </a:graphicData>
+            </a:graphic>
+          </wp:inline>
+        </w:drawing>
+      </w:r>
+    </w:p>
+    <w:p>
+      <w:pPr>
+        <w:rPr>
+          <w:lang w:val="el-GR"/>
+        </w:rPr>
+      </w:pPr>
+    </w:p>
+    <w:p>
+      <w:pPr>
+        <w:pStyle w:val="Heading2Custom"/>
+        <w:rPr>
+          <w:color w:val="auto"/>
+        </w:rPr>
+      </w:pPr>
+      <w:bookmarkStart w:id="6" w:name="_Toc165219460"/>
+      <w:r>
+        <w:rPr>
+          <w:color w:val="auto"/>
+        </w:rPr>
+        <w:lastRenderedPageBreak/>
+        <w:t>Φιλτράρισμα</w:t>
+      </w:r>
+      <w:bookmarkEnd w:id="6"/>
+    </w:p>
+    <w:p>
+      <w:pPr>
+        <w:pStyle w:val="Heading2Custom"/>
+        <w:rPr>
+          <w:color w:val="auto"/>
+        </w:rPr>
+      </w:pPr>
+    </w:p>
+    <w:p>
+      <w:pPr>
+        <w:pStyle w:val="Heading2Custom"/>
+        <w:rPr>
+          <w:color w:val="auto"/>
+        </w:rPr>
+      </w:pPr>
+      <w:bookmarkStart w:id="7" w:name="_Toc165219461"/>
+      <w:r>
+        <w:rPr>
+          <w:noProof/>
+          <w:color w:val="auto"/>
+        </w:rPr>
+        <w:drawing>
+          <wp:inline distT="0" distB="0" distL="0" distR="0" wp14:anchorId="00A96DF2" wp14:editId="5F5A50CF">
+            <wp:extent cx="6642100" cy="3249295"/>
+            <wp:effectExtent l="0" t="0" r="6350" b="8255"/>
+            <wp:docPr id="1533378708" name="Picture 4" descr="A black screen with white lines&#10;&#10;Description automatically generated"/>
+            <wp:cNvGraphicFramePr>
+              <a:graphicFrameLocks xmlns:a="http://schemas.openxmlformats.org/drawingml/2006/main" noChangeAspect="1"/>
+            </wp:cNvGraphicFramePr>
+            <a:graphic xmlns:a="http://schemas.openxmlformats.org/drawingml/2006/main">
+              <a:graphicData uri="http://schemas.openxmlformats.org/drawingml/2006/picture">
+                <pic:pic xmlns:pic="http://schemas.openxmlformats.org/drawingml/2006/picture">
+                  <pic:nvPicPr>
+                    <pic:cNvPr id="1533378708" name="Picture 4" descr="A black screen with white lines&#10;&#10;Description automatically generated"/>
+                    <pic:cNvPicPr/>
+                  </pic:nvPicPr>
+                  <pic:blipFill>
+                    <a:blip r:embed="rId14">
+                      <a:extLst>
+                        <a:ext uri="{28A0092B-C50C-407E-A947-70E740481C1C}">
+                          <a14:useLocalDpi xmlns:a14="http://schemas.microsoft.com/office/drawing/2010/main" val="0"/>
+                        </a:ext>
+                      </a:extLst>
+                    </a:blip>
+                    <a:stretch>
+                      <a:fillRect/>
+                    </a:stretch>
+                  </pic:blipFill>
+                  <pic:spPr>
+                    <a:xfrm>
+                      <a:off x="0" y="0"/>
+                      <a:ext cx="6642100" cy="3249295"/>
+                    </a:xfrm>
+                    <a:prstGeom prst="rect">
+                      <a:avLst/>
+                    </a:prstGeom>
+                  </pic:spPr>
+                </pic:pic>
+              </a:graphicData>
+            </a:graphic>
+          </wp:inline>
+        </w:drawing>
+      </w:r>
+      <w:bookmarkEnd w:id="7"/>
+    </w:p>
+    <w:p>
+      <w:pPr>
+        <w:rPr>
+          <w:lang w:val="el-GR"/>
+        </w:rPr>
+      </w:pPr>
+    </w:p>
+    <w:p>
+      <w:pPr>
+        <w:pStyle w:val="Heading2Custom"/>
+        <w:rPr>
+          <w:color w:val="auto"/>
+        </w:rPr>
+      </w:pPr>
+      <w:bookmarkStart w:id="8" w:name="_Toc165219462"/>
+      <w:r>
+        <w:rPr>
+          <w:color w:val="auto"/>
+        </w:rPr>
+        <w:t>Επεξεργασία Ρυθμίσεων</w:t>
+      </w:r>
+      <w:bookmarkEnd w:id="8"/>
+    </w:p>
+    <w:p>
+      <w:pPr>
+        <w:pStyle w:val="Heading2Custom"/>
+        <w:rPr>
+          <w:color w:val="auto"/>
+        </w:rPr>
+      </w:pPr>
+    </w:p>
+    <w:p>
+      <w:pPr>
+        <w:pStyle w:val="Heading2Custom"/>
+        <w:rPr>
+          <w:color w:val="auto"/>
+        </w:rPr>
+      </w:pPr>
+      <w:bookmarkStart w:id="9" w:name="_Toc165219463"/>
+      <w:r>
+        <w:rPr>
+          <w:noProof/>
+          <w:color w:val="auto"/>
+        </w:rPr>
+        <w:drawing>
+          <wp:inline distT="0" distB="0" distL="0" distR="0" wp14:anchorId="01FBC468" wp14:editId="0637F22B">
+            <wp:extent cx="6642100" cy="3561715"/>
+            <wp:effectExtent l="0" t="0" r="6350" b="635"/>
+            <wp:docPr id="1256206021" name="Picture 5" descr="A black screen with white lines&#10;&#10;Description automatically generated"/>
+            <wp:cNvGraphicFramePr>
+              <a:graphicFrameLocks xmlns:a="http://schemas.openxmlformats.org/drawingml/2006/main" noChangeAspect="1"/>
+            </wp:cNvGraphicFramePr>
+            <a:graphic xmlns:a="http://schemas.openxmlformats.org/drawingml/2006/main">
+              <a:graphicData uri="http://schemas.openxmlformats.org/drawingml/2006/picture">
+                <pic:pic xmlns:pic="http://schemas.openxmlformats.org/drawingml/2006/picture">
+                  <pic:nvPicPr>
+                    <pic:cNvPr id="1256206021" name="Picture 5" descr="A black screen with white lines&#10;&#10;Description automatically generated"/>
+                    <pic:cNvPicPr/>
+                  </pic:nvPicPr>
+                  <pic:blipFill>
+                    <a:blip r:embed="rId15">
+                      <a:extLst>
+                        <a:ext uri="{28A0092B-C50C-407E-A947-70E740481C1C}">
+                          <a14:useLocalDpi xmlns:a14="http://schemas.microsoft.com/office/drawing/2010/main" val="0"/>
+                        </a:ext>
+                      </a:extLst>
+                    </a:blip>
+                    <a:stretch>
+                      <a:fillRect/>
+                    </a:stretch>
+                  </pic:blipFill>
+                  <pic:spPr>
+                    <a:xfrm>
+                      <a:off x="0" y="0"/>
+                      <a:ext cx="6642100" cy="3561715"/>
+                    </a:xfrm>
+                    <a:prstGeom prst="rect">
+                      <a:avLst/>
+                    </a:prstGeom>
+                  </pic:spPr>
+                </pic:pic>
+              </a:graphicData>
+            </a:graphic>
+          </wp:inline>
+        </w:drawing>
+      </w:r>
+      <w:bookmarkEnd w:id="9"/>
+    </w:p>
+    <w:p>
+      <w:pPr>
+        <w:rPr>
+          <w:lang w:val="el-GR"/>
+        </w:rPr>
+      </w:pPr>
+    </w:p>
+    <w:p>
+      <w:pPr>
+        <w:pStyle w:val="Heading2Custom"/>
+        <w:rPr>
+          <w:color w:val="auto"/>
+        </w:rPr>
+      </w:pPr>
+      <w:bookmarkStart w:id="10" w:name="_Toc165219464"/>
+      <w:r>
+        <w:rPr>
+          <w:color w:val="auto"/>
+        </w:rPr>
+        <w:lastRenderedPageBreak/>
+        <w:t>Προσθήκη Επαφής</w:t>
+      </w:r>
+      <w:bookmarkEnd w:id="10"/>
+    </w:p>
+    <w:p>
+      <w:pPr>
+        <w:pStyle w:val="Heading2Custom"/>
+        <w:rPr>
+          <w:color w:val="auto"/>
+        </w:rPr>
+      </w:pPr>
+    </w:p>
+    <w:p>
+      <w:pPr>
+        <w:rPr>
+          <w:lang w:val="el-GR"/>
+        </w:rPr>
+      </w:pPr>
+      <w:r>
+        <w:rPr>
+          <w:noProof/>
+          <w:lang w:val="el-GR"/>
+        </w:rPr>
+        <w:drawing>
+          <wp:inline distT="0" distB="0" distL="0" distR="0" wp14:anchorId="014C6271" wp14:editId="67B2EF42">
+            <wp:extent cx="6642100" cy="3691255"/>
+            <wp:effectExtent l="0" t="0" r="6350" b="4445"/>
+            <wp:docPr id="473471255" name="Picture 6" descr="A black and white diagram&#10;&#10;Description automatically generated"/>
+            <wp:cNvGraphicFramePr>
+              <a:graphicFrameLocks xmlns:a="http://schemas.openxmlformats.org/drawingml/2006/main" noChangeAspect="1"/>
+            </wp:cNvGraphicFramePr>
+            <a:graphic xmlns:a="http://schemas.openxmlformats.org/drawingml/2006/main">
+              <a:graphicData uri="http://schemas.openxmlformats.org/drawingml/2006/picture">
+                <pic:pic xmlns:pic="http://schemas.openxmlformats.org/drawingml/2006/picture">
+                  <pic:nvPicPr>
+                    <pic:cNvPr id="473471255" name="Picture 6" descr="A black and white diagram&#10;&#10;Description automatically generated"/>
+                    <pic:cNvPicPr/>
+                  </pic:nvPicPr>
+                  <pic:blipFill>
+                    <a:blip r:embed="rId16">
+                      <a:extLst>
+                        <a:ext uri="{28A0092B-C50C-407E-A947-70E740481C1C}">
+                          <a14:useLocalDpi xmlns:a14="http://schemas.microsoft.com/office/drawing/2010/main" val="0"/>
+                        </a:ext>
+                      </a:extLst>
+                    </a:blip>
+                    <a:stretch>
+                      <a:fillRect/>
+                    </a:stretch>
+                  </pic:blipFill>
+                  <pic:spPr>
+                    <a:xfrm>
+                      <a:off x="0" y="0"/>
+                      <a:ext cx="6642100" cy="3691255"/>
+                    </a:xfrm>
+                    <a:prstGeom prst="rect">
+                      <a:avLst/>
+                    </a:prstGeom>
+                  </pic:spPr>
+                </pic:pic>
+              </a:graphicData>
+            </a:graphic>
+          </wp:inline>
+        </w:drawing>
+      </w:r>
+    </w:p>
+    <w:p>
+      <w:pPr>
+        <w:rPr>
+          <w:lang w:val="el-GR"/>
+        </w:rPr>
+      </w:pPr>
+    </w:p>
+    <w:p>
+      <w:pPr>
+        <w:pStyle w:val="Heading2Custom"/>
+        <w:rPr>
+          <w:color w:val="auto"/>
+        </w:rPr>
+      </w:pPr>
+      <w:bookmarkStart w:id="11" w:name="_Toc165219465"/>
+      <w:r>
+        <w:rPr>
+          <w:color w:val="auto"/>
+        </w:rPr>
+        <w:lastRenderedPageBreak/>
+        <w:t>Προβολή</w:t>
+      </w:r>
+      <w:r>
+        <w:rPr>
+          <w:color w:val="auto"/>
+        </w:rPr>
+        <w:t xml:space="preserve"> </w:t>
+      </w:r>
+      <w:r>
+        <w:rPr>
+          <w:color w:val="auto"/>
+        </w:rPr>
+        <w:t>Στατιστικών</w:t>
+      </w:r>
+      <w:bookmarkEnd w:id="11"/>
+    </w:p>
+    <w:p>
+      <w:pPr>
+        <w:pStyle w:val="Heading2Custom"/>
+        <w:rPr>
+          <w:color w:val="auto"/>
+        </w:rPr>
+      </w:pPr>
+    </w:p>
+    <w:p>
+      <w:pPr>
+        <w:pStyle w:val="Heading2Custom"/>
+        <w:rPr>
+          <w:color w:val="auto"/>
+        </w:rPr>
+      </w:pPr>
+      <w:bookmarkStart w:id="12" w:name="_Toc165219466"/>
+      <w:r>
+        <w:rPr>
+          <w:noProof/>
+          <w:color w:val="auto"/>
+        </w:rPr>
+        <w:drawing>
+          <wp:inline distT="0" distB="0" distL="0" distR="0" wp14:anchorId="203D4AEE" wp14:editId="7B849FF5">
+            <wp:extent cx="6642100" cy="6617335"/>
+            <wp:effectExtent l="0" t="0" r="0" b="0"/>
+            <wp:docPr id="2141016702" name="Graphic 7"/>
+            <wp:cNvGraphicFramePr>
+              <a:graphicFrameLocks xmlns:a="http://schemas.openxmlformats.org/drawingml/2006/main" noChangeAspect="1"/>
+            </wp:cNvGraphicFramePr>
+            <a:graphic xmlns:a="http://schemas.openxmlformats.org/drawingml/2006/main">
+              <a:graphicData uri="http://schemas.openxmlformats.org/drawingml/2006/picture">
+                <pic:pic xmlns:pic="http://schemas.openxmlformats.org/drawingml/2006/picture">
+                  <pic:nvPicPr>
+                    <pic:cNvPr id="2141016702" name="Graphic 2141016702"/>
+                    <pic:cNvPicPr/>
+                  </pic:nvPicPr>
+                  <pic:blipFill>
+                    <a:blip r:embed="rId17">
+                      <a:extLst>
+                        <a:ext uri="{28A0092B-C50C-407E-A947-70E740481C1C}">
+                          <a14:useLocalDpi xmlns:a14="http://schemas.microsoft.com/office/drawing/2010/main" val="0"/>
+                        </a:ext>
+                        <a:ext uri="{96DAC541-7B7A-43D3-8B79-37D633B846F1}">
+                          <asvg:svgBlip xmlns:asvg="http://schemas.microsoft.com/office/drawing/2016/SVG/main" r:embed="rId18"/>
+                        </a:ext>
+                      </a:extLst>
+                    </a:blip>
+                    <a:stretch>
+                      <a:fillRect/>
+                    </a:stretch>
+                  </pic:blipFill>
+                  <pic:spPr>
+                    <a:xfrm>
+                      <a:off x="0" y="0"/>
+                      <a:ext cx="6642100" cy="6617335"/>
+                    </a:xfrm>
+                    <a:prstGeom prst="rect">
+                      <a:avLst/>
+                    </a:prstGeom>
+                  </pic:spPr>
+                </pic:pic>
+              </a:graphicData>
+            </a:graphic>
+          </wp:inline>
+        </w:drawing>
+      </w:r>
+      <w:bookmarkEnd w:id="12"/>
+    </w:p>
+    <w:p>
+      <w:pPr>
+        <w:rPr>
+          <w:lang w:val="el-GR"/>
+        </w:rPr>
+      </w:pPr>
+    </w:p>
+    <w:p>
+      <w:pPr>
+        <w:pStyle w:val="Heading2Custom"/>
+        <w:rPr>
+          <w:color w:val="auto"/>
+        </w:rPr>
+      </w:pPr>
+      <w:bookmarkStart w:id="13" w:name="_Toc165219467"/>
+      <w:r>
+        <w:rPr>
+          <w:color w:val="auto"/>
+        </w:rPr>
+        <w:lastRenderedPageBreak/>
+        <w:t>Προβολή Ημερολογίου</w:t>
+      </w:r>
+      <w:bookmarkEnd w:id="13"/>
+    </w:p>
+    <w:p>
+      <w:pPr>
+        <w:pStyle w:val="Heading2Custom"/>
+        <w:rPr>
+          <w:color w:val="auto"/>
+        </w:rPr>
+      </w:pPr>
+    </w:p>
+    <w:p>
+      <w:pPr>
+        <w:pStyle w:val="Heading2Custom"/>
+        <w:rPr>
+          <w:color w:val="auto"/>
+        </w:rPr>
+      </w:pPr>
+      <w:bookmarkStart w:id="14" w:name="_Toc165219468"/>
+      <w:r>
+        <w:rPr>
+          <w:noProof/>
+          <w:color w:val="auto"/>
+        </w:rPr>
+        <w:drawing>
+          <wp:inline distT="0" distB="0" distL="0" distR="0" wp14:anchorId="19211C63" wp14:editId="3A0F94CB">
+            <wp:extent cx="6642100" cy="5620385"/>
+            <wp:effectExtent l="0" t="0" r="0" b="0"/>
+            <wp:docPr id="1009030445" name="Graphic 8"/>
+            <wp:cNvGraphicFramePr>
+              <a:graphicFrameLocks xmlns:a="http://schemas.openxmlformats.org/drawingml/2006/main" noChangeAspect="1"/>
+            </wp:cNvGraphicFramePr>
+            <a:graphic xmlns:a="http://schemas.openxmlformats.org/drawingml/2006/main">
+              <a:graphicData uri="http://schemas.openxmlformats.org/drawingml/2006/picture">
+                <pic:pic xmlns:pic="http://schemas.openxmlformats.org/drawingml/2006/picture">
+                  <pic:nvPicPr>
+                    <pic:cNvPr id="1009030445" name="Graphic 1009030445"/>
+                    <pic:cNvPicPr/>
+                  </pic:nvPicPr>
+                  <pic:blipFill>
+                    <a:blip r:embed="rId19">
+                      <a:extLst>
+                        <a:ext uri="{28A0092B-C50C-407E-A947-70E740481C1C}">
+                          <a14:useLocalDpi xmlns:a14="http://schemas.microsoft.com/office/drawing/2010/main" val="0"/>
+                        </a:ext>
+                        <a:ext uri="{96DAC541-7B7A-43D3-8B79-37D633B846F1}">
+                          <asvg:svgBlip xmlns:asvg="http://schemas.microsoft.com/office/drawing/2016/SVG/main" r:embed="rId20"/>
+                        </a:ext>
+                      </a:extLst>
+                    </a:blip>
+                    <a:stretch>
+                      <a:fillRect/>
+                    </a:stretch>
+                  </pic:blipFill>
+                  <pic:spPr>
+                    <a:xfrm>
+                      <a:off x="0" y="0"/>
+                      <a:ext cx="6642100" cy="5620385"/>
+                    </a:xfrm>
+                    <a:prstGeom prst="rect">
+                      <a:avLst/>
+                    </a:prstGeom>
+                  </pic:spPr>
+                </pic:pic>
+              </a:graphicData>
+            </a:graphic>
+          </wp:inline>
+        </w:drawing>
+      </w:r>
+      <w:bookmarkEnd w:id="14"/>
+    </w:p>
+    <w:p>
+      <w:pPr>
+        <w:rPr>
+          <w:lang w:val="el-GR"/>
+        </w:rPr>
+      </w:pPr>
+    </w:p>
     <w:sectPr>
-      <w:footerReference w:type="default" r:id="rId9"/>
+      <w:footerReference w:type="default" r:id="rId21"/>
       <w:pgSz w:w="11900" w:h="16840"/>
       <w:pgMar w:top="720" w:right="720" w:bottom="720" w:left="720" w:header="720" w:footer="720" w:gutter="0"/>
       <w:cols w:space="720"/>
@@ -4110,6 +5458,25 @@
     </w:sectPr>
   </w:body>
 </w:document>
+</file>
+
+<file path=word/endnotes.xml><?xml version="1.0" encoding="utf-8"?>
+<w:endnotes xmlns:wpc="http://schemas.microsoft.com/office/word/2010/wordprocessingCanvas" xmlns:cx="http://schemas.microsoft.com/office/drawing/2014/chartex" xmlns:cx1="http://schemas.microsoft.com/office/drawing/2015/9/8/chartex" xmlns:cx2="http://schemas.microsoft.com/office/drawing/2015/10/21/chartex" xmlns:cx3="http://schemas.microsoft.com/office/drawing/2016/5/9/chartex" xmlns:cx4="http://schemas.microsoft.com/office/drawing/2016/5/10/chartex" xmlns:cx5="http://schemas.microsoft.com/office/drawing/2016/5/11/chartex" xmlns:cx6="http://schemas.microsoft.com/office/drawing/2016/5/12/chartex" xmlns:cx7="http://schemas.microsoft.com/office/drawing/2016/5/13/chartex" xmlns:cx8="http://schemas.microsoft.com/office/drawing/2016/5/14/chartex" xmlns:mc="http://schemas.openxmlformats.org/markup-compatibility/2006" xmlns:aink="http://schemas.microsoft.com/office/drawing/2016/ink" xmlns:am3d="http://schemas.microsoft.com/office/drawing/2017/model3d" xmlns:o="urn:schemas-microsoft-com:office:office" xmlns:oel="http://schemas.microsoft.com/office/2019/extlst" xmlns:r="http://schemas.openxmlformats.org/officeDocument/2006/relationships" xmlns:m="http://schemas.openxmlformats.org/officeDocument/2006/math" xmlns:v="urn:schemas-microsoft-com:vml" xmlns:wp14="http://schemas.microsoft.com/office/word/2010/wordprocessingDrawing" xmlns:wp="http://schemas.openxmlformats.org/drawingml/2006/wordprocessingDrawing" xmlns:w10="urn:schemas-microsoft-com:office:word" xmlns:w="http://schemas.openxmlformats.org/wordprocessingml/2006/main" xmlns:w14="http://schemas.microsoft.com/office/word/2010/wordml" xmlns:w15="http://schemas.microsoft.com/office/word/2012/wordml" xmlns:w16cex="http://schemas.microsoft.com/office/word/2018/wordml/cex" xmlns:w16cid="http://schemas.microsoft.com/office/word/2016/wordml/cid" xmlns:w16="http://schemas.microsoft.com/office/word/2018/wordml" xmlns:w16sdtdh="http://schemas.microsoft.com/office/word/2020/wordml/sdtdatahash" xmlns:w16se="http://schemas.microsoft.com/office/word/2015/wordml/symex" xmlns:wpg="http://schemas.microsoft.com/office/word/2010/wordprocessingGroup" xmlns:wpi="http://schemas.microsoft.com/office/word/2010/wordprocessingInk" xmlns:wne="http://schemas.microsoft.com/office/word/2006/wordml" xmlns:wps="http://schemas.microsoft.com/office/word/2010/wordprocessingShape" mc:Ignorable="w14 w15 w16se w16cid w16 w16cex w16sdtdh wp14">
+  <w:endnote w:type="separator" w:id="-1">
+    <w:p>
+      <w:r>
+        <w:separator/>
+      </w:r>
+    </w:p>
+  </w:endnote>
+  <w:endnote w:type="continuationSeparator" w:id="0">
+    <w:p>
+      <w:r>
+        <w:continuationSeparator/>
+      </w:r>
+    </w:p>
+  </w:endnote>
+</w:endnotes>
 </file>
 
 <file path=word/footer1.xml><?xml version="1.0" encoding="utf-8"?>
@@ -4139,6 +5506,25 @@
     </w:r>
   </w:p>
 </w:ftr>
+</file>
+
+<file path=word/footnotes.xml><?xml version="1.0" encoding="utf-8"?>
+<w:footnotes xmlns:wpc="http://schemas.microsoft.com/office/word/2010/wordprocessingCanvas" xmlns:cx="http://schemas.microsoft.com/office/drawing/2014/chartex" xmlns:cx1="http://schemas.microsoft.com/office/drawing/2015/9/8/chartex" xmlns:cx2="http://schemas.microsoft.com/office/drawing/2015/10/21/chartex" xmlns:cx3="http://schemas.microsoft.com/office/drawing/2016/5/9/chartex" xmlns:cx4="http://schemas.microsoft.com/office/drawing/2016/5/10/chartex" xmlns:cx5="http://schemas.microsoft.com/office/drawing/2016/5/11/chartex" xmlns:cx6="http://schemas.microsoft.com/office/drawing/2016/5/12/chartex" xmlns:cx7="http://schemas.microsoft.com/office/drawing/2016/5/13/chartex" xmlns:cx8="http://schemas.microsoft.com/office/drawing/2016/5/14/chartex" xmlns:mc="http://schemas.openxmlformats.org/markup-compatibility/2006" xmlns:aink="http://schemas.microsoft.com/office/drawing/2016/ink" xmlns:am3d="http://schemas.microsoft.com/office/drawing/2017/model3d" xmlns:o="urn:schemas-microsoft-com:office:office" xmlns:oel="http://schemas.microsoft.com/office/2019/extlst" xmlns:r="http://schemas.openxmlformats.org/officeDocument/2006/relationships" xmlns:m="http://schemas.openxmlformats.org/officeDocument/2006/math" xmlns:v="urn:schemas-microsoft-com:vml" xmlns:wp14="http://schemas.microsoft.com/office/word/2010/wordprocessingDrawing" xmlns:wp="http://schemas.openxmlformats.org/drawingml/2006/wordprocessingDrawing" xmlns:w10="urn:schemas-microsoft-com:office:word" xmlns:w="http://schemas.openxmlformats.org/wordprocessingml/2006/main" xmlns:w14="http://schemas.microsoft.com/office/word/2010/wordml" xmlns:w15="http://schemas.microsoft.com/office/word/2012/wordml" xmlns:w16cex="http://schemas.microsoft.com/office/word/2018/wordml/cex" xmlns:w16cid="http://schemas.microsoft.com/office/word/2016/wordml/cid" xmlns:w16="http://schemas.microsoft.com/office/word/2018/wordml" xmlns:w16sdtdh="http://schemas.microsoft.com/office/word/2020/wordml/sdtdatahash" xmlns:w16se="http://schemas.microsoft.com/office/word/2015/wordml/symex" xmlns:wpg="http://schemas.microsoft.com/office/word/2010/wordprocessingGroup" xmlns:wpi="http://schemas.microsoft.com/office/word/2010/wordprocessingInk" xmlns:wne="http://schemas.microsoft.com/office/word/2006/wordml" xmlns:wps="http://schemas.microsoft.com/office/word/2010/wordprocessingShape" mc:Ignorable="w14 w15 w16se w16cid w16 w16cex w16sdtdh wp14">
+  <w:footnote w:type="separator" w:id="-1">
+    <w:p>
+      <w:r>
+        <w:separator/>
+      </w:r>
+    </w:p>
+  </w:footnote>
+  <w:footnote w:type="continuationSeparator" w:id="0">
+    <w:p>
+      <w:r>
+        <w:continuationSeparator/>
+      </w:r>
+    </w:p>
+  </w:footnote>
+</w:footnotes>
 </file>
 
 <file path=word/styles.xml><?xml version="1.0" encoding="utf-8"?>
@@ -5141,6 +6527,50 @@
       <w:u w:val="single"/>
     </w:rPr>
   </w:style>
+  <w:style w:type="paragraph" w:customStyle="1" w:styleId="Heading2Custom">
+    <w:name w:val="Heading 2 Custom"/>
+    <w:basedOn w:val="Heading2"/>
+    <w:link w:val="Heading2CustomChar"/>
+    <w:qFormat/>
+    <w:rsid w:val="0020049B"/>
+    <w:pPr>
+      <w:spacing w:before="40" w:after="0"/>
+    </w:pPr>
+    <w:rPr>
+      <w:rFonts w:ascii="Century Gothic" w:hAnsi="Century Gothic"/>
+      <w:sz w:val="28"/>
+      <w:szCs w:val="28"/>
+      <w:u w:val="single"/>
+      <w:lang w:val="el-GR"/>
+    </w:rPr>
+  </w:style>
+  <w:style w:type="character" w:customStyle="1" w:styleId="Heading2CustomChar">
+    <w:name w:val="Heading 2 Custom Char"/>
+    <w:basedOn w:val="Heading2Char"/>
+    <w:link w:val="Heading2Custom"/>
+    <w:rsid w:val="0020049B"/>
+    <w:rPr>
+      <w:rFonts w:ascii="Century Gothic" w:eastAsiaTheme="majorEastAsia" w:hAnsi="Century Gothic" w:cstheme="majorBidi"/>
+      <w:color w:val="0F4761" w:themeColor="accent1" w:themeShade="BF"/>
+      <w:sz w:val="28"/>
+      <w:szCs w:val="28"/>
+      <w:u w:val="single"/>
+      <w:lang w:val="el-GR"/>
+    </w:rPr>
+  </w:style>
+  <w:style w:type="paragraph" w:styleId="TOC2">
+    <w:name w:val="toc 2"/>
+    <w:basedOn w:val="Normal"/>
+    <w:next w:val="Normal"/>
+    <w:autoRedefine/>
+    <w:uiPriority w:val="39"/>
+    <w:unhideWhenUsed/>
+    <w:rsid w:val="00035692"/>
+    <w:pPr>
+      <w:spacing w:after="100"/>
+      <w:ind w:left="240"/>
+    </w:pPr>
+  </w:style>
 </w:styles>
 </file>
 
